--- a/segmentation/papers/research paper sample/first paper.docx
+++ b/segmentation/papers/research paper sample/first paper.docx
@@ -78,14 +78,54 @@
           <w:vertAlign w:val="superscript"/>
         </w:rPr>
       </w:pPr>
-      <w:r>
-        <w:rPr>
-          <w:rFonts w:ascii="Times New Roman" w:hAnsi="Times New Roman" w:cs="Times New Roman"/>
-          <w:color w:val="000000" w:themeColor="text1"/>
-          <w:sz w:val="24"/>
-          <w:szCs w:val="24"/>
-        </w:rPr>
-        <w:t xml:space="preserve">Mohammad </w:t>
+      <w:proofErr w:type="spellStart"/>
+      <w:r>
+        <w:rPr>
+          <w:rFonts w:ascii="Times New Roman" w:hAnsi="Times New Roman" w:cs="Times New Roman"/>
+          <w:color w:val="000000" w:themeColor="text1"/>
+          <w:sz w:val="24"/>
+          <w:szCs w:val="24"/>
+        </w:rPr>
+        <w:t>Mehadi</w:t>
+      </w:r>
+      <w:proofErr w:type="spellEnd"/>
+      <w:r>
+        <w:rPr>
+          <w:rFonts w:ascii="Times New Roman" w:hAnsi="Times New Roman" w:cs="Times New Roman"/>
+          <w:color w:val="000000" w:themeColor="text1"/>
+          <w:sz w:val="24"/>
+          <w:szCs w:val="24"/>
+        </w:rPr>
+        <w:t xml:space="preserve"> </w:t>
+      </w:r>
+      <w:proofErr w:type="gramStart"/>
+      <w:r>
+        <w:rPr>
+          <w:rFonts w:ascii="Times New Roman" w:hAnsi="Times New Roman" w:cs="Times New Roman"/>
+          <w:color w:val="000000" w:themeColor="text1"/>
+          <w:sz w:val="24"/>
+          <w:szCs w:val="24"/>
+        </w:rPr>
+        <w:t>Hasan</w:t>
+      </w:r>
+      <w:r>
+        <w:rPr>
+          <w:rFonts w:ascii="Times New Roman" w:hAnsi="Times New Roman" w:cs="Times New Roman"/>
+          <w:color w:val="000000" w:themeColor="text1"/>
+          <w:sz w:val="24"/>
+          <w:szCs w:val="24"/>
+        </w:rPr>
+        <w:t xml:space="preserve"> ,</w:t>
+      </w:r>
+      <w:proofErr w:type="gramEnd"/>
+      <w:r>
+        <w:rPr>
+          <w:rFonts w:ascii="Times New Roman" w:hAnsi="Times New Roman" w:cs="Times New Roman"/>
+          <w:color w:val="000000" w:themeColor="text1"/>
+          <w:sz w:val="24"/>
+          <w:szCs w:val="24"/>
+        </w:rPr>
+        <w:t xml:space="preserve"> Mohammad </w:t>
       </w:r>
       <w:proofErr w:type="spellStart"/>
       <w:r>
@@ -105,27 +145,7 @@
           <w:sz w:val="24"/>
           <w:szCs w:val="24"/>
         </w:rPr>
-        <w:t xml:space="preserve"> Uddin, </w:t>
-      </w:r>
-      <w:proofErr w:type="spellStart"/>
-      <w:r>
-        <w:rPr>
-          <w:rFonts w:ascii="Times New Roman" w:hAnsi="Times New Roman" w:cs="Times New Roman"/>
-          <w:color w:val="000000" w:themeColor="text1"/>
-          <w:sz w:val="24"/>
-          <w:szCs w:val="24"/>
-        </w:rPr>
-        <w:t>Mehadi</w:t>
-      </w:r>
-      <w:proofErr w:type="spellEnd"/>
-      <w:r>
-        <w:rPr>
-          <w:rFonts w:ascii="Times New Roman" w:hAnsi="Times New Roman" w:cs="Times New Roman"/>
-          <w:color w:val="000000" w:themeColor="text1"/>
-          <w:sz w:val="24"/>
-          <w:szCs w:val="24"/>
-        </w:rPr>
-        <w:t xml:space="preserve"> Hasan</w:t>
+        <w:t xml:space="preserve"> Uddin</w:t>
       </w:r>
     </w:p>
     <w:p>
@@ -300,7 +320,43 @@
           <w:sz w:val="24"/>
           <w:szCs w:val="24"/>
         </w:rPr>
-        <w:t>Semantic segmentation is a fundamental task in computer vision, playing a crucial role in scene understanding and object recognition. Semantic segmentation’s main goal is to give each pixel in an image a unique label, dividing the image into sections that have semantic significance. Through this approach, a greater understanding of the visual world is made possible, allowing machines to study and interpret images at a highly abstract level. This work offers an overview of deep learning techniques for semantic segmentation with applications in several fields. Firstly, the essential foundational concepts and jargon of this field are reviewed. After thereafter, the challenges and present methods are then reviewed, with a focus on their contributions and field significance. The main datasets are made available to the public to let researchers choose the ones that best fit their goals and requirements. Finally, we explore the potential applications of semantic segmentation in the future.</w:t>
+        <w:t>Semantic segmentation is a</w:t>
+      </w:r>
+      <w:r>
+        <w:rPr>
+          <w:rFonts w:ascii="Times New Roman" w:hAnsi="Times New Roman" w:cs="Times New Roman"/>
+          <w:color w:val="000000" w:themeColor="text1"/>
+          <w:sz w:val="24"/>
+          <w:szCs w:val="24"/>
+        </w:rPr>
+        <w:t xml:space="preserve"> cornerstone of computer vision</w:t>
+      </w:r>
+      <w:r>
+        <w:rPr>
+          <w:rFonts w:ascii="Times New Roman" w:hAnsi="Times New Roman" w:cs="Times New Roman"/>
+          <w:color w:val="000000" w:themeColor="text1"/>
+          <w:sz w:val="24"/>
+          <w:szCs w:val="24"/>
+        </w:rPr>
+        <w:t xml:space="preserve">, playing a crucial role in scene understanding and object recognition. </w:t>
+      </w:r>
+      <w:r>
+        <w:rPr>
+          <w:rFonts w:ascii="Times New Roman" w:hAnsi="Times New Roman" w:cs="Times New Roman"/>
+          <w:color w:val="000000" w:themeColor="text1"/>
+          <w:sz w:val="24"/>
+          <w:szCs w:val="24"/>
+        </w:rPr>
+        <w:t xml:space="preserve">The main goal of semantic segmentation is to give each pixel in an image its own label breaking it up into meaningful areas. This method helps machines understand visual data better allowing them to look at and make sense of images at a higher level. </w:t>
+      </w:r>
+      <w:r>
+        <w:rPr>
+          <w:rFonts w:ascii="Times New Roman" w:hAnsi="Times New Roman" w:cs="Times New Roman"/>
+          <w:color w:val="000000" w:themeColor="text1"/>
+          <w:sz w:val="24"/>
+          <w:szCs w:val="24"/>
+        </w:rPr>
+        <w:t>This work provides an extensive investigation of deep learning methods for semantic segmentation, with applications in multiple domains. The introduction of key terms and concepts is followed by a thorough review of contemporary methods, highlighting their contributions and importance to the subject. Important datasets are also examined, pointing researchers in the direction of the best resources for their particular needs. Furthermore, the measures used for evaluating segmentation performance are examined. In order to provide light on how this important computer vision task is changing, the paper's conclusion examines present issues as well as potential future approaches.</w:t>
       </w:r>
     </w:p>
     <w:p>
@@ -440,7 +496,7 @@
           <w:sz w:val="24"/>
           <w:szCs w:val="24"/>
         </w:rPr>
-        <w:t>tion [5], autonomous driving [6][7][</w:t>
+        <w:t>tion</w:t>
       </w:r>
       <w:r>
         <w:rPr>
@@ -450,7 +506,7 @@
           <w:sz w:val="24"/>
           <w:szCs w:val="24"/>
         </w:rPr>
-        <w:t>8], computational photography [9], picture search engines [10], and augmented reality. Two typical concerns are: how to create effective feature representations to distinguish objects of different classes and how to use contextual information to guarantee pixel label consistency in order to achieve high-quality semantic segmentation [2]. Using hand-</w:t>
+        <w:t xml:space="preserve"> [5], autonomous driving [6-</w:t>
       </w:r>
       <w:r>
         <w:rPr>
@@ -460,8 +516,18 @@
           <w:sz w:val="24"/>
           <w:szCs w:val="24"/>
         </w:rPr>
+        <w:t xml:space="preserve">8], computational photography [9], picture search engines [10], and augmented reality. Two typical concerns are: how to create effective feature representations to distinguish objects of different classes and how to use contextual information to guarantee pixel </w:t>
+      </w:r>
+      <w:r>
+        <w:rPr>
+          <w:rFonts w:ascii="Times New Roman" w:hAnsi="Times New Roman" w:cs="Times New Roman"/>
+          <w:bCs/>
+          <w:color w:val="000000" w:themeColor="text1"/>
+          <w:sz w:val="24"/>
+          <w:szCs w:val="24"/>
+        </w:rPr>
         <w:lastRenderedPageBreak/>
-        <w:t>engineered features, like Scale Invariant Feature Transform (SIFT) [10] and Histograms of Oriented Gradient (HOG) [11], is advantageous for the m</w:t>
+        <w:t>label consistency in order to achieve high-quality semantic segmentation [2]. Using hand-engineered features, like Scale Invariant Feature Transform (SIFT) [10] and Histograms of Oriented Gradient (HOG) [11], is advantageous for the m</w:t>
       </w:r>
       <w:r>
         <w:rPr>
@@ -471,9 +537,8 @@
           <w:sz w:val="24"/>
           <w:szCs w:val="24"/>
         </w:rPr>
-        <w:t>ajority of early approaches [</w:t>
-      </w:r>
-      <w:proofErr w:type="gramStart"/>
+        <w:t>a</w:t>
+      </w:r>
       <w:r>
         <w:rPr>
           <w:rFonts w:ascii="Times New Roman" w:hAnsi="Times New Roman" w:cs="Times New Roman"/>
@@ -482,9 +547,8 @@
           <w:sz w:val="24"/>
           <w:szCs w:val="24"/>
         </w:rPr>
-        <w:t>12][</w:t>
-      </w:r>
-      <w:proofErr w:type="gramEnd"/>
+        <w:t>jority of early approaches [12-</w:t>
+      </w:r>
       <w:r>
         <w:rPr>
           <w:rFonts w:ascii="Times New Roman" w:hAnsi="Times New Roman" w:cs="Times New Roman"/>
@@ -503,9 +567,8 @@
           <w:sz w:val="24"/>
           <w:szCs w:val="24"/>
         </w:rPr>
-        <w:t>ding picture classification [</w:t>
-      </w:r>
-      <w:proofErr w:type="gramStart"/>
+        <w:t>d</w:t>
+      </w:r>
       <w:r>
         <w:rPr>
           <w:rFonts w:ascii="Times New Roman" w:hAnsi="Times New Roman" w:cs="Times New Roman"/>
@@ -514,9 +577,8 @@
           <w:sz w:val="24"/>
           <w:szCs w:val="24"/>
         </w:rPr>
-        <w:t>14][</w:t>
-      </w:r>
-      <w:proofErr w:type="gramEnd"/>
+        <w:t>ing picture classification [14-</w:t>
+      </w:r>
       <w:r>
         <w:rPr>
           <w:rFonts w:ascii="Times New Roman" w:hAnsi="Times New Roman" w:cs="Times New Roman"/>
@@ -535,7 +597,7 @@
           <w:sz w:val="24"/>
           <w:szCs w:val="24"/>
         </w:rPr>
-        <w:t xml:space="preserve"> emergence of deep learning [16][</w:t>
+        <w:t xml:space="preserve"> emergence of deep learning [16</w:t>
       </w:r>
       <w:r>
         <w:rPr>
@@ -545,6 +607,16 @@
           <w:sz w:val="24"/>
           <w:szCs w:val="24"/>
         </w:rPr>
+        <w:t>-</w:t>
+      </w:r>
+      <w:r>
+        <w:rPr>
+          <w:rFonts w:ascii="Times New Roman" w:hAnsi="Times New Roman" w:cs="Times New Roman"/>
+          <w:bCs/>
+          <w:color w:val="000000" w:themeColor="text1"/>
+          <w:sz w:val="24"/>
+          <w:szCs w:val="24"/>
+        </w:rPr>
         <w:t xml:space="preserve">17]. Consequently, the learnt features have received a lot of attention lately from the </w:t>
       </w:r>
       <w:r>
@@ -555,9 +627,8 @@
           <w:sz w:val="24"/>
           <w:szCs w:val="24"/>
         </w:rPr>
-        <w:t>semantic segmentation field [</w:t>
-      </w:r>
-      <w:proofErr w:type="gramStart"/>
+        <w:t>semantic segmentation field [18</w:t>
+      </w:r>
       <w:r>
         <w:rPr>
           <w:rFonts w:ascii="Times New Roman" w:hAnsi="Times New Roman" w:cs="Times New Roman"/>
@@ -566,9 +637,8 @@
           <w:sz w:val="24"/>
           <w:szCs w:val="24"/>
         </w:rPr>
-        <w:t>18][</w:t>
-      </w:r>
-      <w:proofErr w:type="gramEnd"/>
+        <w:t>-</w:t>
+      </w:r>
       <w:r>
         <w:rPr>
           <w:rFonts w:ascii="Times New Roman" w:hAnsi="Times New Roman" w:cs="Times New Roman"/>
@@ -577,7 +647,7 @@
           <w:sz w:val="24"/>
           <w:szCs w:val="24"/>
         </w:rPr>
-        <w:t>19][20]</w:t>
+        <w:t>21], where they are typically associated with Convolutional Neural Network (CNN or Convent) [22]. Using contextual models like Con</w:t>
       </w:r>
       <w:r>
         <w:rPr>
@@ -587,7 +657,7 @@
           <w:sz w:val="24"/>
           <w:szCs w:val="24"/>
         </w:rPr>
-        <w:t>21], where they are typically associated with Convolutional Neural Network (CNN or Convent) [22]. Using contextual models like Con</w:t>
+        <w:t>d</w:t>
       </w:r>
       <w:r>
         <w:rPr>
@@ -597,29 +667,7 @@
           <w:sz w:val="24"/>
           <w:szCs w:val="24"/>
         </w:rPr>
-        <w:t>ditional Random Field (CRF) [</w:t>
-      </w:r>
-      <w:proofErr w:type="gramStart"/>
-      <w:r>
-        <w:rPr>
-          <w:rFonts w:ascii="Times New Roman" w:hAnsi="Times New Roman" w:cs="Times New Roman"/>
-          <w:bCs/>
-          <w:color w:val="000000" w:themeColor="text1"/>
-          <w:sz w:val="24"/>
-          <w:szCs w:val="24"/>
-        </w:rPr>
-        <w:t>23][</w:t>
-      </w:r>
-      <w:proofErr w:type="gramEnd"/>
-      <w:r>
-        <w:rPr>
-          <w:rFonts w:ascii="Times New Roman" w:hAnsi="Times New Roman" w:cs="Times New Roman"/>
-          <w:bCs/>
-          <w:color w:val="000000" w:themeColor="text1"/>
-          <w:sz w:val="24"/>
-          <w:szCs w:val="24"/>
-        </w:rPr>
-        <w:t>24][</w:t>
+        <w:t>itional Random Field (CRF) [23-</w:t>
       </w:r>
       <w:r>
         <w:rPr>
@@ -650,7 +698,25 @@
           <w:sz w:val="24"/>
           <w:szCs w:val="24"/>
         </w:rPr>
-        <w:t>This paper’s primary goal is to present a thorough overview of semantic segmentation techniques, with an emphasis on examining the issues that are frequently raised and the associated solutions used. These days, semantic segmentation is a huge field with close ties to other computer vision tasks. The entire field cannot be covered by this review. There are already various evaluations on the state of the art in picture segmentation research, as well as semantic segmentation datasets and techniques [1] [2].</w:t>
+        <w:t>This paper’s primary goal is to present a thorough overview of semantic segmentation techniques, with an emphasis on examining the issues that are frequently raised and the associated solutions used. These days, semantic segmentation is a huge field with close ties to other computer vision tasks. The entire field cannot be covered by this review. There are already various evaluations on the state of the art in picture segmentation research, as well as semantic segmentati</w:t>
+      </w:r>
+      <w:r>
+        <w:rPr>
+          <w:rFonts w:ascii="Times New Roman" w:hAnsi="Times New Roman" w:cs="Times New Roman"/>
+          <w:color w:val="000000" w:themeColor="text1"/>
+          <w:sz w:val="24"/>
+          <w:szCs w:val="24"/>
+        </w:rPr>
+        <w:t>on datasets and techniques [1-</w:t>
+      </w:r>
+      <w:r>
+        <w:rPr>
+          <w:rFonts w:ascii="Times New Roman" w:hAnsi="Times New Roman" w:cs="Times New Roman"/>
+          <w:color w:val="000000" w:themeColor="text1"/>
+          <w:sz w:val="24"/>
+          <w:szCs w:val="24"/>
+        </w:rPr>
+        <w:t>2].</w:t>
       </w:r>
     </w:p>
     <w:p>
@@ -825,7 +891,6 @@
     </w:p>
     <w:p>
       <w:pPr>
-        <w:pStyle w:val="ListParagraph"/>
         <w:spacing w:after="0"/>
         <w:jc w:val="both"/>
         <w:rPr>
@@ -835,19 +900,8 @@
           <w:szCs w:val="24"/>
         </w:rPr>
       </w:pPr>
-    </w:p>
-    <w:p>
-      <w:pPr>
-        <w:pStyle w:val="ListParagraph"/>
-        <w:spacing w:after="0"/>
-        <w:jc w:val="both"/>
-        <w:rPr>
-          <w:rFonts w:ascii="Times New Roman" w:hAnsi="Times New Roman" w:cs="Times New Roman"/>
-          <w:color w:val="000000" w:themeColor="text1"/>
-          <w:sz w:val="24"/>
-          <w:szCs w:val="24"/>
-        </w:rPr>
-      </w:pPr>
+      <w:bookmarkStart w:id="0" w:name="_GoBack"/>
+      <w:bookmarkEnd w:id="0"/>
     </w:p>
     <w:p>
       <w:pPr>
@@ -2245,7 +2299,7 @@
         <w:pStyle w:val="1"/>
         <w:numPr>
           <w:ilvl w:val="0"/>
-          <w:numId w:val="7"/>
+          <w:numId w:val="11"/>
         </w:numPr>
         <w:spacing w:beforeLines="0" w:afterLines="0" w:after="0" w:line="360" w:lineRule="auto"/>
         <w:ind w:leftChars="0"/>
@@ -2523,7 +2577,7 @@
         <w:pStyle w:val="1"/>
         <w:numPr>
           <w:ilvl w:val="0"/>
-          <w:numId w:val="7"/>
+          <w:numId w:val="11"/>
         </w:numPr>
         <w:spacing w:beforeLines="0" w:afterLines="0" w:after="0" w:line="360" w:lineRule="auto"/>
         <w:ind w:leftChars="0"/>
@@ -2695,7 +2749,7 @@
         <w:pStyle w:val="1"/>
         <w:numPr>
           <w:ilvl w:val="0"/>
-          <w:numId w:val="7"/>
+          <w:numId w:val="11"/>
         </w:numPr>
         <w:spacing w:beforeLines="0" w:afterLines="0" w:after="0" w:line="360" w:lineRule="auto"/>
         <w:ind w:leftChars="0"/>
@@ -2949,7 +3003,7 @@
         <w:pStyle w:val="1"/>
         <w:numPr>
           <w:ilvl w:val="0"/>
-          <w:numId w:val="7"/>
+          <w:numId w:val="11"/>
         </w:numPr>
         <w:spacing w:beforeLines="0" w:afterLines="0" w:after="0" w:line="360" w:lineRule="auto"/>
         <w:ind w:leftChars="0"/>
@@ -3284,7 +3338,7 @@
         <w:pStyle w:val="1"/>
         <w:numPr>
           <w:ilvl w:val="0"/>
-          <w:numId w:val="7"/>
+          <w:numId w:val="11"/>
         </w:numPr>
         <w:spacing w:beforeLines="0" w:afterLines="0" w:after="0" w:line="360" w:lineRule="auto"/>
         <w:ind w:leftChars="0"/>
@@ -5728,6 +5782,27 @@
           <w:szCs w:val="24"/>
         </w:rPr>
       </w:pPr>
+    </w:p>
+    <w:p>
+      <w:pPr>
+        <w:spacing w:before="240" w:after="0"/>
+        <w:jc w:val="center"/>
+        <w:rPr>
+          <w:rFonts w:ascii="Times New Roman" w:hAnsi="Times New Roman" w:cs="Times New Roman"/>
+          <w:color w:val="000000" w:themeColor="text1"/>
+          <w:sz w:val="24"/>
+          <w:szCs w:val="24"/>
+        </w:rPr>
+      </w:pPr>
+      <w:r>
+        <w:rPr>
+          <w:rFonts w:ascii="Times New Roman" w:hAnsi="Times New Roman" w:cs="Times New Roman"/>
+          <w:color w:val="000000" w:themeColor="text1"/>
+          <w:sz w:val="24"/>
+          <w:szCs w:val="24"/>
+        </w:rPr>
+        <w:t>Table-1: Popular large-scale segmentation datasets[1]</w:t>
+      </w:r>
       <w:r>
         <w:rPr>
           <w:rFonts w:ascii="Times New Roman" w:hAnsi="Times New Roman" w:cs="Times New Roman"/>
@@ -5834,56 +5909,6 @@
     </w:p>
     <w:p>
       <w:pPr>
-        <w:spacing w:before="240" w:after="0"/>
-        <w:jc w:val="center"/>
-        <w:rPr>
-          <w:rFonts w:ascii="Times New Roman" w:hAnsi="Times New Roman" w:cs="Times New Roman"/>
-          <w:color w:val="000000" w:themeColor="text1"/>
-          <w:sz w:val="24"/>
-          <w:szCs w:val="24"/>
-        </w:rPr>
-      </w:pPr>
-      <w:r>
-        <w:rPr>
-          <w:rFonts w:ascii="Times New Roman" w:hAnsi="Times New Roman" w:cs="Times New Roman"/>
-          <w:color w:val="000000" w:themeColor="text1"/>
-          <w:sz w:val="24"/>
-          <w:szCs w:val="24"/>
-        </w:rPr>
-        <w:t xml:space="preserve">Table-1: Popular large-scale segmentation </w:t>
-      </w:r>
-      <w:proofErr w:type="gramStart"/>
-      <w:r>
-        <w:rPr>
-          <w:rFonts w:ascii="Times New Roman" w:hAnsi="Times New Roman" w:cs="Times New Roman"/>
-          <w:color w:val="000000" w:themeColor="text1"/>
-          <w:sz w:val="24"/>
-          <w:szCs w:val="24"/>
-        </w:rPr>
-        <w:t>datasets</w:t>
-      </w:r>
-      <w:r>
-        <w:rPr>
-          <w:rFonts w:ascii="Times New Roman" w:hAnsi="Times New Roman" w:cs="Times New Roman"/>
-          <w:color w:val="000000" w:themeColor="text1"/>
-          <w:sz w:val="24"/>
-          <w:szCs w:val="24"/>
-        </w:rPr>
-        <w:t>[</w:t>
-      </w:r>
-      <w:proofErr w:type="gramEnd"/>
-      <w:r>
-        <w:rPr>
-          <w:rFonts w:ascii="Times New Roman" w:hAnsi="Times New Roman" w:cs="Times New Roman"/>
-          <w:color w:val="000000" w:themeColor="text1"/>
-          <w:sz w:val="24"/>
-          <w:szCs w:val="24"/>
-        </w:rPr>
-        <w:t>1]</w:t>
-      </w:r>
-    </w:p>
-    <w:p>
-      <w:pPr>
         <w:spacing w:after="0"/>
         <w:jc w:val="both"/>
         <w:rPr>
@@ -5922,6 +5947,71 @@
           <w:szCs w:val="24"/>
         </w:rPr>
         <w:t xml:space="preserve"> method, and evaluates their performance on a dataset by examining these accuracy metrics (the strength and weaknesses of applying techniques). By comparing these results, one can decide which methods are optimal with the choice of dataset leading to higher performance or more reliable outcomes in data analysis. This comparison highlights the significance of appropriate method selection — methods should complement data characteristics.</w:t>
+      </w:r>
+    </w:p>
+    <w:p>
+      <w:pPr>
+        <w:spacing w:after="0"/>
+        <w:jc w:val="both"/>
+        <w:rPr>
+          <w:rFonts w:ascii="Times New Roman" w:hAnsi="Times New Roman" w:cs="Times New Roman"/>
+          <w:color w:val="000000" w:themeColor="text1"/>
+          <w:sz w:val="24"/>
+          <w:szCs w:val="24"/>
+        </w:rPr>
+      </w:pPr>
+    </w:p>
+    <w:p>
+      <w:pPr>
+        <w:spacing w:after="0"/>
+        <w:jc w:val="center"/>
+        <w:rPr>
+          <w:rFonts w:ascii="Times New Roman" w:hAnsi="Times New Roman" w:cs="Times New Roman"/>
+          <w:color w:val="000000" w:themeColor="text1"/>
+          <w:sz w:val="24"/>
+          <w:szCs w:val="24"/>
+        </w:rPr>
+      </w:pPr>
+      <w:r>
+        <w:rPr>
+          <w:rFonts w:ascii="Times New Roman" w:hAnsi="Times New Roman" w:cs="Times New Roman"/>
+          <w:color w:val="000000" w:themeColor="text1"/>
+          <w:sz w:val="24"/>
+          <w:szCs w:val="24"/>
+        </w:rPr>
+        <w:t>Table-2:</w:t>
+      </w:r>
+      <w:r>
+        <w:t xml:space="preserve"> </w:t>
+      </w:r>
+      <w:r>
+        <w:rPr>
+          <w:rFonts w:ascii="Times New Roman" w:hAnsi="Times New Roman" w:cs="Times New Roman"/>
+          <w:color w:val="000000" w:themeColor="text1"/>
+          <w:sz w:val="24"/>
+          <w:szCs w:val="24"/>
+        </w:rPr>
+        <w:t xml:space="preserve">Performance results on different </w:t>
+      </w:r>
+      <w:proofErr w:type="gramStart"/>
+      <w:r>
+        <w:rPr>
+          <w:rFonts w:ascii="Times New Roman" w:hAnsi="Times New Roman" w:cs="Times New Roman"/>
+          <w:color w:val="000000" w:themeColor="text1"/>
+          <w:sz w:val="24"/>
+          <w:szCs w:val="24"/>
+        </w:rPr>
+        <w:t>datasets[</w:t>
+      </w:r>
+      <w:proofErr w:type="gramEnd"/>
+      <w:r>
+        <w:rPr>
+          <w:rFonts w:ascii="Times New Roman" w:hAnsi="Times New Roman" w:cs="Times New Roman"/>
+          <w:color w:val="000000" w:themeColor="text1"/>
+          <w:sz w:val="24"/>
+          <w:szCs w:val="24"/>
+        </w:rPr>
+        <w:t>1].</w:t>
       </w:r>
     </w:p>
     <w:tbl>
@@ -8237,79 +8327,24 @@
     <w:p>
       <w:pPr>
         <w:spacing w:before="240"/>
-        <w:jc w:val="center"/>
-        <w:rPr>
-          <w:rFonts w:ascii="Times New Roman" w:hAnsi="Times New Roman" w:cs="Times New Roman"/>
-          <w:color w:val="000000" w:themeColor="text1"/>
-          <w:sz w:val="24"/>
-          <w:szCs w:val="24"/>
-        </w:rPr>
-      </w:pPr>
-      <w:r>
-        <w:rPr>
-          <w:rFonts w:ascii="Times New Roman" w:hAnsi="Times New Roman" w:cs="Times New Roman"/>
-          <w:color w:val="000000" w:themeColor="text1"/>
-          <w:sz w:val="24"/>
-          <w:szCs w:val="24"/>
-        </w:rPr>
-        <w:t xml:space="preserve">Table-2: </w:t>
-      </w:r>
-      <w:r>
-        <w:rPr>
-          <w:rFonts w:ascii="Times New Roman" w:hAnsi="Times New Roman" w:cs="Times New Roman"/>
-          <w:color w:val="000000" w:themeColor="text1"/>
-          <w:sz w:val="24"/>
-          <w:szCs w:val="24"/>
-        </w:rPr>
-        <w:t>Performance results on</w:t>
-      </w:r>
-      <w:r>
-        <w:rPr>
-          <w:rFonts w:ascii="Times New Roman" w:hAnsi="Times New Roman" w:cs="Times New Roman"/>
-          <w:color w:val="000000" w:themeColor="text1"/>
-          <w:sz w:val="24"/>
-          <w:szCs w:val="24"/>
-        </w:rPr>
-        <w:t xml:space="preserve"> different </w:t>
-      </w:r>
-      <w:proofErr w:type="gramStart"/>
-      <w:r>
-        <w:rPr>
-          <w:rFonts w:ascii="Times New Roman" w:hAnsi="Times New Roman" w:cs="Times New Roman"/>
-          <w:color w:val="000000" w:themeColor="text1"/>
-          <w:sz w:val="24"/>
-          <w:szCs w:val="24"/>
-        </w:rPr>
-        <w:t>datasets</w:t>
-      </w:r>
-      <w:r>
-        <w:rPr>
-          <w:rFonts w:ascii="Times New Roman" w:hAnsi="Times New Roman" w:cs="Times New Roman"/>
-          <w:color w:val="000000" w:themeColor="text1"/>
-          <w:sz w:val="24"/>
-          <w:szCs w:val="24"/>
-        </w:rPr>
-        <w:t>[</w:t>
-      </w:r>
-      <w:proofErr w:type="gramEnd"/>
-      <w:r>
-        <w:rPr>
-          <w:rFonts w:ascii="Times New Roman" w:hAnsi="Times New Roman" w:cs="Times New Roman"/>
-          <w:color w:val="000000" w:themeColor="text1"/>
-          <w:sz w:val="24"/>
-          <w:szCs w:val="24"/>
-        </w:rPr>
-        <w:t>1]</w:t>
-      </w:r>
-      <w:r>
-        <w:rPr>
-          <w:rFonts w:ascii="Times New Roman" w:hAnsi="Times New Roman" w:cs="Times New Roman"/>
-          <w:color w:val="000000" w:themeColor="text1"/>
-          <w:sz w:val="24"/>
-          <w:szCs w:val="24"/>
-        </w:rPr>
-        <w:t>.</w:t>
-      </w:r>
+        <w:rPr>
+          <w:rFonts w:ascii="Times New Roman" w:hAnsi="Times New Roman" w:cs="Times New Roman"/>
+          <w:color w:val="000000" w:themeColor="text1"/>
+          <w:sz w:val="24"/>
+          <w:szCs w:val="24"/>
+        </w:rPr>
+      </w:pPr>
+    </w:p>
+    <w:p>
+      <w:pPr>
+        <w:spacing w:before="240"/>
+        <w:rPr>
+          <w:rFonts w:ascii="Times New Roman" w:hAnsi="Times New Roman" w:cs="Times New Roman"/>
+          <w:color w:val="000000" w:themeColor="text1"/>
+          <w:sz w:val="24"/>
+          <w:szCs w:val="24"/>
+        </w:rPr>
+      </w:pPr>
     </w:p>
     <w:p>
       <w:pPr>
@@ -8339,398 +8374,29 @@
           <w:sz w:val="24"/>
           <w:szCs w:val="24"/>
         </w:rPr>
-        <w:t xml:space="preserve">Challenges and </w:t>
-      </w:r>
-      <w:r>
-        <w:rPr>
-          <w:rFonts w:ascii="Times New Roman" w:hAnsi="Times New Roman" w:cs="Times New Roman"/>
-          <w:b/>
+        <w:t>Evaluation Metrics</w:t>
+      </w:r>
+    </w:p>
+    <w:p>
+      <w:pPr>
+        <w:jc w:val="both"/>
+        <w:rPr>
+          <w:rFonts w:ascii="Times New Roman" w:hAnsi="Times New Roman" w:cs="Times New Roman"/>
           <w:bCs/>
           <w:color w:val="000000" w:themeColor="text1"/>
           <w:sz w:val="24"/>
           <w:szCs w:val="24"/>
         </w:rPr>
-        <w:t xml:space="preserve">Future </w:t>
-      </w:r>
-      <w:r>
-        <w:rPr>
-          <w:rFonts w:ascii="Times New Roman" w:hAnsi="Times New Roman" w:cs="Times New Roman"/>
-          <w:b/>
+      </w:pPr>
+      <w:r>
+        <w:rPr>
+          <w:rFonts w:ascii="Times New Roman" w:hAnsi="Times New Roman" w:cs="Times New Roman"/>
           <w:bCs/>
           <w:color w:val="000000" w:themeColor="text1"/>
           <w:sz w:val="24"/>
           <w:szCs w:val="24"/>
         </w:rPr>
-        <w:t>Opportunities</w:t>
-      </w:r>
-    </w:p>
-    <w:p>
-      <w:pPr>
-        <w:pStyle w:val="1"/>
-        <w:numPr>
-          <w:ilvl w:val="0"/>
-          <w:numId w:val="10"/>
-        </w:numPr>
-        <w:spacing w:beforeLines="0" w:afterLines="0" w:after="0" w:line="360" w:lineRule="auto"/>
-        <w:ind w:leftChars="0"/>
-        <w:rPr>
-          <w:rFonts w:ascii="Times New Roman" w:hAnsi="Times New Roman" w:cs="Times New Roman"/>
-          <w:color w:val="000000" w:themeColor="text1"/>
-        </w:rPr>
-      </w:pPr>
-      <w:r>
-        <w:rPr>
-          <w:rFonts w:ascii="Times New Roman" w:hAnsi="Times New Roman" w:cs="Times New Roman"/>
-          <w:color w:val="000000" w:themeColor="text1"/>
-        </w:rPr>
-        <w:t>Challenges</w:t>
-      </w:r>
-    </w:p>
-    <w:p>
-      <w:pPr>
-        <w:pStyle w:val="1"/>
-        <w:numPr>
-          <w:ilvl w:val="0"/>
-          <w:numId w:val="6"/>
-        </w:numPr>
-        <w:spacing w:beforeLines="0" w:afterLines="0" w:after="0" w:line="276" w:lineRule="auto"/>
-        <w:ind w:leftChars="0"/>
-        <w:rPr>
-          <w:rFonts w:ascii="Times New Roman" w:hAnsi="Times New Roman" w:cs="Times New Roman"/>
-          <w:b w:val="0"/>
-          <w:color w:val="000000" w:themeColor="text1"/>
-        </w:rPr>
-      </w:pPr>
-      <w:r>
-        <w:rPr>
-          <w:rFonts w:ascii="Times New Roman" w:hAnsi="Times New Roman" w:cs="Times New Roman"/>
-          <w:b w:val="0"/>
-          <w:color w:val="000000" w:themeColor="text1"/>
-        </w:rPr>
-        <w:t>The paper “Focal Loss for Dense Object Detection” [58] addresses the obstacle of class imbalance in image processing tasks, particularly in the context of dense object detection and semantic segmentation. The main challenges posed by class imbalance include training inefficiency, loss of discriminative information, model degradation, biased predictions, and evaluation difficulties. To overcome these obstacles, the paper introduces the Focal Loss, a novel loss function designed to address the extreme foreground-background class imbalance encountered during training of dense detectors. By reshaping the standard cross entropy loss to down-weight the loss assigned to well classified examples, the Focal Loss focuses training on hard examples and prevents easy negatives from overwhelming the detector during training.</w:t>
-      </w:r>
-    </w:p>
-    <w:p>
-      <w:pPr>
-        <w:pStyle w:val="1"/>
-        <w:numPr>
-          <w:ilvl w:val="0"/>
-          <w:numId w:val="6"/>
-        </w:numPr>
-        <w:spacing w:beforeLines="0" w:afterLines="0" w:after="0" w:line="276" w:lineRule="auto"/>
-        <w:ind w:leftChars="0"/>
-        <w:rPr>
-          <w:rFonts w:ascii="Times New Roman" w:hAnsi="Times New Roman" w:cs="Times New Roman"/>
-          <w:b w:val="0"/>
-          <w:color w:val="000000" w:themeColor="text1"/>
-        </w:rPr>
-      </w:pPr>
-      <w:r>
-        <w:rPr>
-          <w:rFonts w:ascii="Times New Roman" w:hAnsi="Times New Roman" w:cs="Times New Roman"/>
-          <w:color w:val="000000" w:themeColor="text1"/>
-        </w:rPr>
-        <w:lastRenderedPageBreak/>
-        <w:t>Limited Annotated Data:</w:t>
-      </w:r>
-      <w:r>
-        <w:rPr>
-          <w:rFonts w:ascii="Times New Roman" w:hAnsi="Times New Roman" w:cs="Times New Roman"/>
-          <w:b w:val="0"/>
-          <w:color w:val="000000" w:themeColor="text1"/>
-        </w:rPr>
-        <w:t xml:space="preserve"> In order to segment images for biomedical applications, the research [59] presents the U-Net architecture, a deep convolutional network. Lack of labeled training data is one of the primary challenges in image processing, particularly in the biomedical domain. The authors offer a training approach that effectively utilizes the existing annotated examples by relying mostly on data augmentation in order to overcome this difficulty. Using training pictures with elastic deformations, the network may learn to be invariant to these transformations without requiring a large amount of annotated data.</w:t>
-      </w:r>
-    </w:p>
-    <w:p>
-      <w:pPr>
-        <w:pStyle w:val="1"/>
-        <w:numPr>
-          <w:ilvl w:val="0"/>
-          <w:numId w:val="6"/>
-        </w:numPr>
-        <w:spacing w:beforeLines="0" w:afterLines="0" w:after="0" w:line="276" w:lineRule="auto"/>
-        <w:ind w:leftChars="0"/>
-        <w:rPr>
-          <w:rFonts w:ascii="Times New Roman" w:hAnsi="Times New Roman" w:cs="Times New Roman"/>
-          <w:b w:val="0"/>
-          <w:color w:val="000000" w:themeColor="text1"/>
-        </w:rPr>
-      </w:pPr>
-      <w:r>
-        <w:rPr>
-          <w:rFonts w:ascii="Times New Roman" w:hAnsi="Times New Roman" w:cs="Times New Roman"/>
-          <w:color w:val="000000" w:themeColor="text1"/>
-        </w:rPr>
-        <w:t>Context Understanding:</w:t>
-      </w:r>
-      <w:r>
-        <w:rPr>
-          <w:rFonts w:ascii="Times New Roman" w:hAnsi="Times New Roman" w:cs="Times New Roman"/>
-          <w:b w:val="0"/>
-          <w:color w:val="000000" w:themeColor="text1"/>
-        </w:rPr>
-        <w:t xml:space="preserve"> Semantic segmentation accuracy depends on an understanding of context since contextual information is typically provided by surrounding pixels. But balancing computational efficiency with the appropriate integration of local and global context is still a problem. </w:t>
-      </w:r>
-    </w:p>
-    <w:p>
-      <w:pPr>
-        <w:pStyle w:val="1"/>
-        <w:numPr>
-          <w:ilvl w:val="0"/>
-          <w:numId w:val="6"/>
-        </w:numPr>
-        <w:spacing w:beforeLines="0" w:afterLines="0" w:after="0" w:line="276" w:lineRule="auto"/>
-        <w:ind w:leftChars="0"/>
-        <w:rPr>
-          <w:rFonts w:ascii="Times New Roman" w:hAnsi="Times New Roman" w:cs="Times New Roman"/>
-          <w:b w:val="0"/>
-          <w:color w:val="000000" w:themeColor="text1"/>
-        </w:rPr>
-      </w:pPr>
-      <w:r>
-        <w:rPr>
-          <w:rFonts w:ascii="Times New Roman" w:hAnsi="Times New Roman" w:cs="Times New Roman"/>
-          <w:color w:val="000000" w:themeColor="text1"/>
-        </w:rPr>
-        <w:t>Real-time Inference:</w:t>
-      </w:r>
-      <w:r>
-        <w:rPr>
-          <w:rFonts w:ascii="Times New Roman" w:hAnsi="Times New Roman" w:cs="Times New Roman"/>
-          <w:b w:val="0"/>
-          <w:color w:val="000000" w:themeColor="text1"/>
-        </w:rPr>
-        <w:t xml:space="preserve"> Semantic segmentation in real time is crucial for numerous applications, including augmented reality and driverless vehicles. A major problem is to enable real-time performance on resource-constrained devices by striking a balance between segmentation accuracy and processing efficiency. </w:t>
-      </w:r>
-    </w:p>
-    <w:p>
-      <w:pPr>
-        <w:pStyle w:val="1"/>
-        <w:numPr>
-          <w:ilvl w:val="0"/>
-          <w:numId w:val="6"/>
-        </w:numPr>
-        <w:spacing w:beforeLines="0" w:afterLines="0" w:after="0" w:line="276" w:lineRule="auto"/>
-        <w:ind w:leftChars="0"/>
-        <w:rPr>
-          <w:rFonts w:ascii="Times New Roman" w:hAnsi="Times New Roman" w:cs="Times New Roman"/>
-          <w:b w:val="0"/>
-          <w:color w:val="000000" w:themeColor="text1"/>
-        </w:rPr>
-      </w:pPr>
-      <w:r>
-        <w:rPr>
-          <w:rFonts w:ascii="Times New Roman" w:hAnsi="Times New Roman" w:cs="Times New Roman"/>
-          <w:color w:val="000000" w:themeColor="text1"/>
-        </w:rPr>
-        <w:t>Challenges of Data Availability in Algorithm Training:</w:t>
-      </w:r>
-      <w:r>
-        <w:rPr>
-          <w:rFonts w:ascii="Times New Roman" w:hAnsi="Times New Roman" w:cs="Times New Roman"/>
-          <w:b w:val="0"/>
-          <w:color w:val="000000" w:themeColor="text1"/>
-        </w:rPr>
-        <w:t xml:space="preserve"> Large volumes of labeled data are needed for some of the better methods. This implies that under certain scenarios, the algorithms won’t work because the labeled datasets aren’t available. Though the training set size is more likely to be in the thousands for most applications, viable datasets for scene classification generally contain millions to hundreds of millions of training photos. Can deep learning algorithms be designed with fewer examples needed if the domain experts find it difficult or impossible to create very big training sets? </w:t>
-      </w:r>
-    </w:p>
-    <w:p>
-      <w:pPr>
-        <w:pStyle w:val="1"/>
-        <w:numPr>
-          <w:ilvl w:val="0"/>
-          <w:numId w:val="6"/>
-        </w:numPr>
-        <w:spacing w:beforeLines="0" w:afterLines="0" w:after="0" w:line="276" w:lineRule="auto"/>
-        <w:ind w:leftChars="0"/>
-        <w:rPr>
-          <w:rFonts w:ascii="Times New Roman" w:hAnsi="Times New Roman" w:cs="Times New Roman"/>
-          <w:b w:val="0"/>
-          <w:color w:val="000000" w:themeColor="text1"/>
-        </w:rPr>
-      </w:pPr>
-      <w:r>
-        <w:rPr>
-          <w:rFonts w:ascii="Times New Roman" w:hAnsi="Times New Roman" w:cs="Times New Roman"/>
-          <w:color w:val="000000" w:themeColor="text1"/>
-        </w:rPr>
-        <w:t>Challenges in Assessing Algorithm Generality for General Imagery:</w:t>
-      </w:r>
-      <w:r>
-        <w:rPr>
-          <w:rFonts w:ascii="Times New Roman" w:hAnsi="Times New Roman" w:cs="Times New Roman"/>
-          <w:b w:val="0"/>
-          <w:color w:val="000000" w:themeColor="text1"/>
-        </w:rPr>
-        <w:t xml:space="preserve"> On broad images, the efficacy of top algorithms is still unknown. Frequently, the most effective techniques are tailored to particular circumstances or environments, making their applicability vague. It is imperative that the research community tackle this dilemma. </w:t>
-      </w:r>
-    </w:p>
-    <w:p>
-      <w:pPr>
-        <w:pStyle w:val="1"/>
-        <w:numPr>
-          <w:ilvl w:val="0"/>
-          <w:numId w:val="6"/>
-        </w:numPr>
-        <w:spacing w:beforeLines="0" w:afterLines="0" w:after="0" w:line="276" w:lineRule="auto"/>
-        <w:ind w:leftChars="0"/>
-        <w:rPr>
-          <w:rFonts w:ascii="Times New Roman" w:hAnsi="Times New Roman" w:cs="Times New Roman"/>
-          <w:b w:val="0"/>
-          <w:color w:val="000000" w:themeColor="text1"/>
-        </w:rPr>
-      </w:pPr>
-      <w:r>
-        <w:rPr>
-          <w:rFonts w:ascii="Times New Roman" w:hAnsi="Times New Roman" w:cs="Times New Roman"/>
-          <w:color w:val="000000" w:themeColor="text1"/>
-        </w:rPr>
-        <w:t>Challenges in Achieving High Accuracy with Limited Computing Resources:</w:t>
-      </w:r>
-      <w:r>
-        <w:rPr>
-          <w:rFonts w:ascii="Times New Roman" w:hAnsi="Times New Roman" w:cs="Times New Roman"/>
-          <w:b w:val="0"/>
-          <w:color w:val="000000" w:themeColor="text1"/>
-        </w:rPr>
-        <w:t xml:space="preserve"> Several of the more advanced techniques involve a significant amount of training on computers that are not always available, such as near supercomputers. That is why a lot of scholars are thinking about the following question: What is the most accuracy possible given a given set of parameters?</w:t>
-      </w:r>
-    </w:p>
-    <w:p>
-      <w:pPr>
-        <w:pStyle w:val="1"/>
-        <w:numPr>
-          <w:ilvl w:val="0"/>
-          <w:numId w:val="6"/>
-        </w:numPr>
-        <w:spacing w:beforeLines="0" w:afterLines="0" w:after="0" w:line="276" w:lineRule="auto"/>
-        <w:ind w:leftChars="0"/>
-        <w:rPr>
-          <w:rFonts w:ascii="Times New Roman" w:hAnsi="Times New Roman" w:cs="Times New Roman"/>
-          <w:b w:val="0"/>
-          <w:color w:val="000000" w:themeColor="text1"/>
-        </w:rPr>
-      </w:pPr>
-      <w:r>
-        <w:rPr>
-          <w:rFonts w:ascii="Times New Roman" w:hAnsi="Times New Roman" w:cs="Times New Roman"/>
-          <w:color w:val="000000" w:themeColor="text1"/>
-        </w:rPr>
-        <w:t>Contextual Challenges in Accuracy and Segmentation:</w:t>
-      </w:r>
-      <w:r>
-        <w:rPr>
-          <w:rFonts w:ascii="Times New Roman" w:hAnsi="Times New Roman" w:cs="Times New Roman"/>
-          <w:b w:val="0"/>
-          <w:color w:val="000000" w:themeColor="text1"/>
-        </w:rPr>
-        <w:t xml:space="preserve"> While increasing accuracy is a good thing, it’s also critical to know what happens when segmentations go wrong. It is not uncommon to run into segmentation issues that weren’t covered by the training dataset in specific circumstances, like driving a car in a city. It would be very helpful to have a very accurate image segmentation. Nevertheless, it’s unclear if we have reached that stage yet. </w:t>
-      </w:r>
-    </w:p>
-    <w:p>
-      <w:pPr>
-        <w:pStyle w:val="1"/>
-        <w:numPr>
-          <w:ilvl w:val="0"/>
-          <w:numId w:val="6"/>
-        </w:numPr>
-        <w:spacing w:beforeLines="0" w:afterLines="0" w:after="0" w:line="276" w:lineRule="auto"/>
-        <w:ind w:leftChars="0"/>
-        <w:rPr>
-          <w:rFonts w:ascii="Times New Roman" w:hAnsi="Times New Roman" w:cs="Times New Roman"/>
-          <w:b w:val="0"/>
-          <w:color w:val="000000" w:themeColor="text1"/>
-        </w:rPr>
-      </w:pPr>
-      <w:r>
-        <w:rPr>
-          <w:rFonts w:ascii="Times New Roman" w:hAnsi="Times New Roman" w:cs="Times New Roman"/>
-          <w:color w:val="000000" w:themeColor="text1"/>
-        </w:rPr>
-        <w:t>Dealing with varying scales and shapes of objects:</w:t>
-      </w:r>
-      <w:r>
-        <w:rPr>
-          <w:rFonts w:ascii="Times New Roman" w:hAnsi="Times New Roman" w:cs="Times New Roman"/>
-          <w:b w:val="0"/>
-          <w:color w:val="000000" w:themeColor="text1"/>
-        </w:rPr>
-        <w:t xml:space="preserve"> Semantic segmentation involves many obstacles, particularly when dealing with objects of different sizes and shapes. One model cannot fully segment all of the variables in natural settings due to the wide range of sizes and forms of items. It is crucial, but difficult, to capture contextual information at </w:t>
-      </w:r>
-      <w:r>
-        <w:rPr>
-          <w:rFonts w:ascii="Times New Roman" w:hAnsi="Times New Roman" w:cs="Times New Roman"/>
-          <w:b w:val="0"/>
-          <w:color w:val="000000" w:themeColor="text1"/>
-        </w:rPr>
-        <w:lastRenderedPageBreak/>
-        <w:t xml:space="preserve">various resolutions since it calls for advanced multi scale feature extraction techniques. Complexity also arises from the need to dynamically modify receptive fields to different sizes and forms using methods such as deformable convolutions. Robust data augmentation procedures are necessary for training models to be resilient to scale fluctuations, but they can be challenging to put into practice. An additional layer of complexity is introduced by using Region Proposal Networks (RPNs) to generate precise item suggestions of various sizes. </w:t>
-      </w:r>
-    </w:p>
-    <w:p>
-      <w:pPr>
-        <w:pStyle w:val="1"/>
-        <w:numPr>
-          <w:ilvl w:val="0"/>
-          <w:numId w:val="6"/>
-        </w:numPr>
-        <w:spacing w:beforeLines="0" w:afterLines="0" w:after="0" w:line="276" w:lineRule="auto"/>
-        <w:ind w:leftChars="0"/>
-        <w:rPr>
-          <w:rFonts w:ascii="Times New Roman" w:hAnsi="Times New Roman" w:cs="Times New Roman"/>
-          <w:b w:val="0"/>
-          <w:color w:val="000000" w:themeColor="text1"/>
-        </w:rPr>
-      </w:pPr>
-      <w:r>
-        <w:rPr>
-          <w:rFonts w:ascii="Times New Roman" w:hAnsi="Times New Roman" w:cs="Times New Roman"/>
-          <w:color w:val="000000" w:themeColor="text1"/>
-        </w:rPr>
-        <w:t>Managing overlapping objects and occlusions:</w:t>
-      </w:r>
-      <w:r>
-        <w:rPr>
-          <w:rFonts w:ascii="Times New Roman" w:hAnsi="Times New Roman" w:cs="Times New Roman"/>
-          <w:b w:val="0"/>
-          <w:color w:val="000000" w:themeColor="text1"/>
-        </w:rPr>
-        <w:t xml:space="preserve"> Because it might be difficult to discern and segment specific items that partially conceal each other, handling occlusions and overlapping objects in semantic segmentation is a substantial problem. These situations are often difficult for traditional methods to handle, which results in inaccurate segmentation or blending of objects. This problem is addressed by sophisticated approaches that provide various labels for overlapping objects, such as instance segmentation, which distinguishes between instances of the same class. The model’s capacity to distinguish obscured objects according to their spatial relationships is improved by methods that use depth information, such as RGB-D datasets. Furthermore, context-aware networks and attention mechanisms assist the model focus on pertinent areas of the image, which aids in distinguishing between overlapping and obscured areas.</w:t>
-      </w:r>
-    </w:p>
-    <w:p>
-      <w:pPr>
-        <w:pStyle w:val="1"/>
-        <w:spacing w:beforeLines="0" w:afterLines="0" w:after="0" w:line="360" w:lineRule="auto"/>
-        <w:ind w:leftChars="0" w:left="360"/>
-        <w:rPr>
-          <w:rFonts w:ascii="Times New Roman" w:hAnsi="Times New Roman" w:cs="Times New Roman"/>
-          <w:color w:val="000000" w:themeColor="text1"/>
-        </w:rPr>
-      </w:pPr>
-    </w:p>
-    <w:p>
-      <w:pPr>
-        <w:pStyle w:val="1"/>
-        <w:numPr>
-          <w:ilvl w:val="0"/>
-          <w:numId w:val="10"/>
-        </w:numPr>
-        <w:spacing w:beforeLines="0" w:afterLines="0" w:after="0" w:line="360" w:lineRule="auto"/>
-        <w:ind w:leftChars="0"/>
-        <w:rPr>
-          <w:rFonts w:ascii="Times New Roman" w:hAnsi="Times New Roman" w:cs="Times New Roman"/>
-          <w:color w:val="000000" w:themeColor="text1"/>
-        </w:rPr>
-      </w:pPr>
-      <w:r>
-        <w:rPr>
-          <w:rFonts w:ascii="Times New Roman" w:hAnsi="Times New Roman" w:cs="Times New Roman"/>
-          <w:bCs/>
-          <w:color w:val="000000" w:themeColor="text1"/>
-        </w:rPr>
-        <w:t>Opportunities</w:t>
+        <w:t>A segmentation system's performance needs to be rigorously assessed in order for it to be beneficial and truly make a substantial contribution to the area. Furthermore, that assessment needs to be carried out with recognized and conventional parameters that allow for equitable comparisons with current approaches. A system's accuracy and execution time are just two of the many factors that need to be assessed in order to determine its validity and use. Certain metrics may be more important than others depending on the goal or context of the system; for example, accuracy may be sacrificed up to a degree in favor of speed of execution for real-time applications.</w:t>
       </w:r>
     </w:p>
     <w:p>
@@ -8738,9 +8404,8 @@
         <w:pStyle w:val="ListParagraph"/>
         <w:numPr>
           <w:ilvl w:val="0"/>
-          <w:numId w:val="9"/>
+          <w:numId w:val="13"/>
         </w:numPr>
-        <w:spacing w:after="0"/>
         <w:jc w:val="both"/>
         <w:rPr>
           <w:rFonts w:ascii="Times New Roman" w:hAnsi="Times New Roman" w:cs="Times New Roman"/>
@@ -8759,7 +8424,8 @@
           <w:sz w:val="24"/>
           <w:szCs w:val="24"/>
         </w:rPr>
-        <w:t>Real-time Semantic Segmentation</w:t>
+        <w:lastRenderedPageBreak/>
+        <w:t>Execution Time</w:t>
       </w:r>
       <w:r>
         <w:rPr>
@@ -8769,7 +8435,30 @@
           <w:sz w:val="24"/>
           <w:szCs w:val="24"/>
         </w:rPr>
-        <w:t xml:space="preserve"> [60]: For applications like augmented reality, robotics, and autonomous driving, it is critical to create lightweight and effective models that can process and segment pictures in real-time. For these models to function well on platforms with constrained hardware resources, such as mobile and edge devices, they must strike a compromise between computational efficiency and accuracy.</w:t>
+        <w:t>:</w:t>
+      </w:r>
+    </w:p>
+    <w:p>
+      <w:pPr>
+        <w:pStyle w:val="ListParagraph"/>
+        <w:jc w:val="both"/>
+        <w:rPr>
+          <w:rFonts w:ascii="Times New Roman" w:hAnsi="Times New Roman" w:cs="Times New Roman"/>
+          <w:bCs/>
+          <w:color w:val="000000" w:themeColor="text1"/>
+          <w:sz w:val="24"/>
+          <w:szCs w:val="24"/>
+        </w:rPr>
+      </w:pPr>
+      <w:r>
+        <w:rPr>
+          <w:rFonts w:ascii="Times New Roman" w:hAnsi="Times New Roman" w:cs="Times New Roman"/>
+          <w:bCs/>
+          <w:color w:val="000000" w:themeColor="text1"/>
+          <w:sz w:val="24"/>
+          <w:szCs w:val="24"/>
+        </w:rPr>
+        <w:t>In semantic segmentation, speed, or runtime, is an important parameter, particularly since many systems have stringent inference time requirements. Although the training time may be considerable for very sluggish operations, it is typically not as significant because training is typically done offline. But giving precise times for methods can be deceptive because direct comparisons are challenging because hardware and backend implementation play a major role on performance. Still, repeatability is important because it allows researchers to fairly compare and evaluate the effectiveness of their methods for specific applications by publishing comprehensive execution durations, hardware specs, and benchmark settings.</w:t>
       </w:r>
     </w:p>
     <w:p>
@@ -8777,9 +8466,8 @@
         <w:pStyle w:val="ListParagraph"/>
         <w:numPr>
           <w:ilvl w:val="0"/>
-          <w:numId w:val="9"/>
+          <w:numId w:val="13"/>
         </w:numPr>
-        <w:spacing w:after="0"/>
         <w:jc w:val="both"/>
         <w:rPr>
           <w:rFonts w:ascii="Times New Roman" w:hAnsi="Times New Roman" w:cs="Times New Roman"/>
@@ -8798,7 +8486,7 @@
           <w:sz w:val="24"/>
           <w:szCs w:val="24"/>
         </w:rPr>
-        <w:t>Handling Varying Scales and Complex Environments</w:t>
+        <w:t>Accuracy</w:t>
       </w:r>
       <w:r>
         <w:rPr>
@@ -8808,7 +8496,184 @@
           <w:sz w:val="24"/>
           <w:szCs w:val="24"/>
         </w:rPr>
-        <w:t xml:space="preserve"> [61]: Improving the resilience of the model is crucial to manage objects with different scales and intricate backgrounds. This entails creating methods for precisely separating tiny and large items inside a single scene as well as guaranteeing dependable operation in a variety of congested and varied environments—both of which are typical of real-world applications.</w:t>
+        <w:t>:</w:t>
+      </w:r>
+    </w:p>
+    <w:p>
+      <w:pPr>
+        <w:pStyle w:val="ListParagraph"/>
+        <w:jc w:val="both"/>
+        <w:rPr>
+          <w:rFonts w:ascii="Times New Roman" w:hAnsi="Times New Roman" w:cs="Times New Roman"/>
+          <w:bCs/>
+          <w:color w:val="000000" w:themeColor="text1"/>
+          <w:sz w:val="24"/>
+          <w:szCs w:val="24"/>
+        </w:rPr>
+      </w:pPr>
+      <w:r>
+        <w:rPr>
+          <w:rFonts w:ascii="Times New Roman" w:hAnsi="Times New Roman" w:cs="Times New Roman"/>
+          <w:bCs/>
+          <w:color w:val="000000" w:themeColor="text1"/>
+          <w:sz w:val="24"/>
+          <w:szCs w:val="24"/>
+        </w:rPr>
+        <w:t>Many evaluation criteria have been proposed and are commonly used to evaluate the precision of semantic segmentation methods. These metrics are often Intersection over Union (</w:t>
+      </w:r>
+      <w:proofErr w:type="spellStart"/>
+      <w:r>
+        <w:rPr>
+          <w:rFonts w:ascii="Times New Roman" w:hAnsi="Times New Roman" w:cs="Times New Roman"/>
+          <w:bCs/>
+          <w:color w:val="000000" w:themeColor="text1"/>
+          <w:sz w:val="24"/>
+          <w:szCs w:val="24"/>
+        </w:rPr>
+        <w:t>IoU</w:t>
+      </w:r>
+      <w:proofErr w:type="spellEnd"/>
+      <w:r>
+        <w:rPr>
+          <w:rFonts w:ascii="Times New Roman" w:hAnsi="Times New Roman" w:cs="Times New Roman"/>
+          <w:bCs/>
+          <w:color w:val="000000" w:themeColor="text1"/>
+          <w:sz w:val="24"/>
+          <w:szCs w:val="24"/>
+        </w:rPr>
+        <w:t xml:space="preserve">) and pixel accuracy variations. We highlight the measures that are most frequently used to assess the performance of per-pixel labeling techniques in this domain. Please take note of the following notation for clarity: A background or void class is one of the k+1 classes (L0 to Lk), and the amount of pixels from class I that are anticipated to be class j is denoted by </w:t>
+      </w:r>
+      <w:proofErr w:type="spellStart"/>
+      <w:r>
+        <w:rPr>
+          <w:rFonts w:ascii="Times New Roman" w:hAnsi="Times New Roman" w:cs="Times New Roman"/>
+          <w:bCs/>
+          <w:color w:val="000000" w:themeColor="text1"/>
+          <w:sz w:val="24"/>
+          <w:szCs w:val="24"/>
+        </w:rPr>
+        <w:t>p</w:t>
+      </w:r>
+      <w:r>
+        <w:rPr>
+          <w:rFonts w:ascii="Times New Roman" w:hAnsi="Times New Roman" w:cs="Times New Roman"/>
+          <w:bCs/>
+          <w:color w:val="000000" w:themeColor="text1"/>
+          <w:sz w:val="24"/>
+          <w:szCs w:val="24"/>
+          <w:vertAlign w:val="subscript"/>
+        </w:rPr>
+        <w:t>ij</w:t>
+      </w:r>
+      <w:proofErr w:type="spellEnd"/>
+      <w:r>
+        <w:rPr>
+          <w:rFonts w:ascii="Times New Roman" w:hAnsi="Times New Roman" w:cs="Times New Roman"/>
+          <w:bCs/>
+          <w:color w:val="000000" w:themeColor="text1"/>
+          <w:sz w:val="24"/>
+          <w:szCs w:val="24"/>
+        </w:rPr>
+        <w:t xml:space="preserve">. In particular, true positives are indicated by </w:t>
+      </w:r>
+      <w:proofErr w:type="spellStart"/>
+      <w:r>
+        <w:rPr>
+          <w:rFonts w:ascii="Times New Roman" w:hAnsi="Times New Roman" w:cs="Times New Roman"/>
+          <w:bCs/>
+          <w:color w:val="000000" w:themeColor="text1"/>
+          <w:sz w:val="24"/>
+          <w:szCs w:val="24"/>
+        </w:rPr>
+        <w:t>p</w:t>
+      </w:r>
+      <w:r>
+        <w:rPr>
+          <w:rFonts w:ascii="Times New Roman" w:hAnsi="Times New Roman" w:cs="Times New Roman"/>
+          <w:bCs/>
+          <w:color w:val="000000" w:themeColor="text1"/>
+          <w:sz w:val="24"/>
+          <w:szCs w:val="24"/>
+          <w:vertAlign w:val="subscript"/>
+        </w:rPr>
+        <w:t>ii</w:t>
+      </w:r>
+      <w:proofErr w:type="spellEnd"/>
+      <w:r>
+        <w:rPr>
+          <w:rFonts w:ascii="Times New Roman" w:hAnsi="Times New Roman" w:cs="Times New Roman"/>
+          <w:bCs/>
+          <w:color w:val="000000" w:themeColor="text1"/>
+          <w:sz w:val="24"/>
+          <w:szCs w:val="24"/>
+        </w:rPr>
+        <w:t xml:space="preserve">, but false positives and false negatives are generally denoted by </w:t>
+      </w:r>
+      <w:proofErr w:type="spellStart"/>
+      <w:r>
+        <w:rPr>
+          <w:rFonts w:ascii="Times New Roman" w:hAnsi="Times New Roman" w:cs="Times New Roman"/>
+          <w:bCs/>
+          <w:color w:val="000000" w:themeColor="text1"/>
+          <w:sz w:val="24"/>
+          <w:szCs w:val="24"/>
+        </w:rPr>
+        <w:t>p</w:t>
+      </w:r>
+      <w:r>
+        <w:rPr>
+          <w:rFonts w:ascii="Times New Roman" w:hAnsi="Times New Roman" w:cs="Times New Roman"/>
+          <w:bCs/>
+          <w:color w:val="000000" w:themeColor="text1"/>
+          <w:sz w:val="24"/>
+          <w:szCs w:val="24"/>
+          <w:vertAlign w:val="subscript"/>
+        </w:rPr>
+        <w:t>ij</w:t>
+      </w:r>
+      <w:proofErr w:type="spellEnd"/>
+      <w:r>
+        <w:rPr>
+          <w:rFonts w:ascii="Times New Roman" w:hAnsi="Times New Roman" w:cs="Times New Roman"/>
+          <w:bCs/>
+          <w:color w:val="000000" w:themeColor="text1"/>
+          <w:sz w:val="24"/>
+          <w:szCs w:val="24"/>
+        </w:rPr>
+        <w:t xml:space="preserve"> and </w:t>
+      </w:r>
+      <w:proofErr w:type="spellStart"/>
+      <w:r>
+        <w:rPr>
+          <w:rFonts w:ascii="Times New Roman" w:hAnsi="Times New Roman" w:cs="Times New Roman"/>
+          <w:bCs/>
+          <w:color w:val="000000" w:themeColor="text1"/>
+          <w:sz w:val="24"/>
+          <w:szCs w:val="24"/>
+        </w:rPr>
+        <w:t>p</w:t>
+      </w:r>
+      <w:r>
+        <w:rPr>
+          <w:rFonts w:ascii="Times New Roman" w:hAnsi="Times New Roman" w:cs="Times New Roman"/>
+          <w:bCs/>
+          <w:color w:val="000000" w:themeColor="text1"/>
+          <w:sz w:val="24"/>
+          <w:szCs w:val="24"/>
+          <w:vertAlign w:val="subscript"/>
+        </w:rPr>
+        <w:t>ji</w:t>
+      </w:r>
+      <w:proofErr w:type="spellEnd"/>
+      <w:r>
+        <w:rPr>
+          <w:rFonts w:ascii="Times New Roman" w:hAnsi="Times New Roman" w:cs="Times New Roman"/>
+          <w:bCs/>
+          <w:color w:val="000000" w:themeColor="text1"/>
+          <w:sz w:val="24"/>
+          <w:szCs w:val="24"/>
+        </w:rPr>
+        <w:t>, respectively.</w:t>
       </w:r>
     </w:p>
     <w:p>
@@ -8816,19 +8681,9 @@
         <w:pStyle w:val="ListParagraph"/>
         <w:numPr>
           <w:ilvl w:val="0"/>
-          <w:numId w:val="9"/>
+          <w:numId w:val="14"/>
         </w:numPr>
-        <w:spacing w:after="0"/>
         <w:jc w:val="both"/>
-        <w:rPr>
-          <w:rFonts w:ascii="Times New Roman" w:hAnsi="Times New Roman" w:cs="Times New Roman"/>
-          <w:bCs/>
-          <w:color w:val="000000" w:themeColor="text1"/>
-          <w:sz w:val="24"/>
-          <w:szCs w:val="24"/>
-        </w:rPr>
-      </w:pPr>
-      <w:r>
         <w:rPr>
           <w:rFonts w:ascii="Times New Roman" w:hAnsi="Times New Roman" w:cs="Times New Roman"/>
           <w:b/>
@@ -8837,37 +8692,120 @@
           <w:sz w:val="24"/>
           <w:szCs w:val="24"/>
         </w:rPr>
-        <w:t>Integration with Depth and Multi-modal Data</w:t>
-      </w:r>
-      <w:r>
-        <w:rPr>
-          <w:rFonts w:ascii="Times New Roman" w:hAnsi="Times New Roman" w:cs="Times New Roman"/>
+      </w:pPr>
+      <w:r>
+        <w:rPr>
+          <w:rFonts w:ascii="Times New Roman" w:hAnsi="Times New Roman" w:cs="Times New Roman"/>
+          <w:b/>
           <w:bCs/>
           <w:color w:val="000000" w:themeColor="text1"/>
           <w:sz w:val="24"/>
           <w:szCs w:val="24"/>
         </w:rPr>
-        <w:t xml:space="preserve"> [62]: The accuracy of segmentation can be greatly increased by combining typical RGB data with additional data modalities (such as LiDAR or infrared imaging) and depth information. Richer contextual information can be obtained by using this multi-modal method, which can aid in differentiating items that share similarities in appearance but differ in depth or thermal signatures.</w:t>
-      </w:r>
+        <w:t>Pixel Accuracy (PA)</w:t>
+      </w:r>
+    </w:p>
+    <w:p>
+      <w:pPr>
+        <w:pStyle w:val="ListParagraph"/>
+        <w:jc w:val="both"/>
+        <w:rPr>
+          <w:rFonts w:ascii="Times New Roman" w:hAnsi="Times New Roman" w:cs="Times New Roman"/>
+          <w:bCs/>
+          <w:color w:val="000000" w:themeColor="text1"/>
+          <w:sz w:val="24"/>
+          <w:szCs w:val="24"/>
+        </w:rPr>
+      </w:pPr>
+      <w:r>
+        <w:rPr>
+          <w:rFonts w:ascii="Times New Roman" w:hAnsi="Times New Roman" w:cs="Times New Roman"/>
+          <w:bCs/>
+          <w:color w:val="000000" w:themeColor="text1"/>
+          <w:sz w:val="24"/>
+          <w:szCs w:val="24"/>
+        </w:rPr>
+        <w:t>Pixel Accuracy (PA), which determines the proportion of correctly categorized pixels to all pixels, is a straightforward but useful metric used in image segmentation. It gives an overall accuracy score by comparing the anticipated pixel labels with the ground truth labels. Improved performance in precisely segmenting the image is indicated by improved pixel accuracy.</w:t>
+      </w:r>
+    </w:p>
+    <w:p>
+      <w:pPr>
+        <w:pStyle w:val="ListParagraph"/>
+        <w:jc w:val="center"/>
+        <w:rPr>
+          <w:rFonts w:ascii="Times New Roman" w:hAnsi="Times New Roman" w:cs="Times New Roman"/>
+          <w:bCs/>
+          <w:color w:val="000000" w:themeColor="text1"/>
+          <w:sz w:val="24"/>
+          <w:szCs w:val="24"/>
+        </w:rPr>
+      </w:pPr>
+      <w:r>
+        <w:rPr>
+          <w:rFonts w:ascii="Times New Roman" w:hAnsi="Times New Roman" w:cs="Times New Roman"/>
+          <w:bCs/>
+          <w:color w:val="000000" w:themeColor="text1"/>
+          <w:sz w:val="24"/>
+          <w:szCs w:val="24"/>
+        </w:rPr>
+        <w:drawing>
+          <wp:inline distT="0" distB="0" distL="0" distR="0" wp14:anchorId="22474EED" wp14:editId="3B3BF2CE">
+            <wp:extent cx="1821180" cy="899160"/>
+            <wp:effectExtent l="0" t="0" r="7620" b="0"/>
+            <wp:docPr id="2" name="Picture 2"/>
+            <wp:cNvGraphicFramePr>
+              <a:graphicFrameLocks xmlns:a="http://schemas.openxmlformats.org/drawingml/2006/main" noChangeAspect="1"/>
+            </wp:cNvGraphicFramePr>
+            <a:graphic xmlns:a="http://schemas.openxmlformats.org/drawingml/2006/main">
+              <a:graphicData uri="http://schemas.openxmlformats.org/drawingml/2006/picture">
+                <pic:pic xmlns:pic="http://schemas.openxmlformats.org/drawingml/2006/picture">
+                  <pic:nvPicPr>
+                    <pic:cNvPr id="1" name=""/>
+                    <pic:cNvPicPr/>
+                  </pic:nvPicPr>
+                  <pic:blipFill>
+                    <a:blip r:embed="rId18"/>
+                    <a:stretch>
+                      <a:fillRect/>
+                    </a:stretch>
+                  </pic:blipFill>
+                  <pic:spPr>
+                    <a:xfrm>
+                      <a:off x="0" y="0"/>
+                      <a:ext cx="1821359" cy="899248"/>
+                    </a:xfrm>
+                    <a:prstGeom prst="rect">
+                      <a:avLst/>
+                    </a:prstGeom>
+                  </pic:spPr>
+                </pic:pic>
+              </a:graphicData>
+            </a:graphic>
+          </wp:inline>
+        </w:drawing>
+      </w:r>
+    </w:p>
+    <w:p>
+      <w:pPr>
+        <w:pStyle w:val="ListParagraph"/>
+        <w:jc w:val="both"/>
+        <w:rPr>
+          <w:rFonts w:ascii="Times New Roman" w:hAnsi="Times New Roman" w:cs="Times New Roman"/>
+          <w:bCs/>
+          <w:color w:val="000000" w:themeColor="text1"/>
+          <w:sz w:val="24"/>
+          <w:szCs w:val="24"/>
+        </w:rPr>
+      </w:pPr>
     </w:p>
     <w:p>
       <w:pPr>
         <w:pStyle w:val="ListParagraph"/>
         <w:numPr>
           <w:ilvl w:val="0"/>
-          <w:numId w:val="9"/>
+          <w:numId w:val="14"/>
         </w:numPr>
-        <w:spacing w:after="0"/>
         <w:jc w:val="both"/>
-        <w:rPr>
-          <w:rFonts w:ascii="Times New Roman" w:hAnsi="Times New Roman" w:cs="Times New Roman"/>
-          <w:bCs/>
-          <w:color w:val="000000" w:themeColor="text1"/>
-          <w:sz w:val="24"/>
-          <w:szCs w:val="24"/>
-        </w:rPr>
-      </w:pPr>
-      <w:r>
         <w:rPr>
           <w:rFonts w:ascii="Times New Roman" w:hAnsi="Times New Roman" w:cs="Times New Roman"/>
           <w:b/>
@@ -8876,17 +8814,97 @@
           <w:sz w:val="24"/>
           <w:szCs w:val="24"/>
         </w:rPr>
-        <w:t>Medical Imaging Applications</w:t>
-      </w:r>
-      <w:r>
-        <w:rPr>
-          <w:rFonts w:ascii="Times New Roman" w:hAnsi="Times New Roman" w:cs="Times New Roman"/>
+      </w:pPr>
+      <w:r>
+        <w:rPr>
+          <w:rFonts w:ascii="Times New Roman" w:hAnsi="Times New Roman" w:cs="Times New Roman"/>
+          <w:b/>
           <w:bCs/>
           <w:color w:val="000000" w:themeColor="text1"/>
           <w:sz w:val="24"/>
           <w:szCs w:val="24"/>
         </w:rPr>
-        <w:t xml:space="preserve"> [63]: Semantic segmentation models can help with tumor detection and organ segmentation, as well as enhance diagnostic accuracy when tailored and optimized for different medical imaging modalities like MRIs, CT scans, and X-rays. In order to do this, models must be sensitive to the unique qualities and noise patterns found in medical images.</w:t>
+        <w:t>Mean Pixel Accuracy (MPA)</w:t>
+      </w:r>
+    </w:p>
+    <w:p>
+      <w:pPr>
+        <w:pStyle w:val="ListParagraph"/>
+        <w:jc w:val="both"/>
+        <w:rPr>
+          <w:rFonts w:ascii="Times New Roman" w:hAnsi="Times New Roman" w:cs="Times New Roman"/>
+          <w:bCs/>
+          <w:color w:val="000000" w:themeColor="text1"/>
+          <w:sz w:val="24"/>
+          <w:szCs w:val="24"/>
+        </w:rPr>
+      </w:pPr>
+      <w:r>
+        <w:rPr>
+          <w:rFonts w:ascii="Times New Roman" w:hAnsi="Times New Roman" w:cs="Times New Roman"/>
+          <w:bCs/>
+          <w:color w:val="000000" w:themeColor="text1"/>
+          <w:sz w:val="24"/>
+          <w:szCs w:val="24"/>
+        </w:rPr>
+        <w:t>An improved form of Pixel Accuracy (PA), Mean Pixel Accuracy (MPA) is intended to give a more impartial assessment in semantic segmentation tasks. Mean Pixel correctness surpasses Pixel Accuracy in that it assesses each class's correctness independently before averaging the outcomes. Pixel Accuracy computes the total percentage of properly categorized pixels.</w:t>
+      </w:r>
+    </w:p>
+    <w:p>
+      <w:pPr>
+        <w:pStyle w:val="ListParagraph"/>
+        <w:jc w:val="center"/>
+        <w:rPr>
+          <w:rFonts w:ascii="Times New Roman" w:hAnsi="Times New Roman" w:cs="Times New Roman"/>
+          <w:bCs/>
+          <w:color w:val="000000" w:themeColor="text1"/>
+          <w:sz w:val="24"/>
+          <w:szCs w:val="24"/>
+        </w:rPr>
+      </w:pPr>
+      <w:r>
+        <w:rPr>
+          <w:rFonts w:ascii="Times New Roman" w:hAnsi="Times New Roman" w:cs="Times New Roman"/>
+          <w:bCs/>
+          <w:color w:val="000000" w:themeColor="text1"/>
+          <w:sz w:val="24"/>
+          <w:szCs w:val="24"/>
+        </w:rPr>
+        <w:drawing>
+          <wp:inline distT="0" distB="0" distL="0" distR="0" wp14:anchorId="5D65EDFB" wp14:editId="1A922C1E">
+            <wp:extent cx="2933700" cy="762000"/>
+            <wp:effectExtent l="0" t="0" r="0" b="0"/>
+            <wp:docPr id="4" name="Picture 4"/>
+            <wp:cNvGraphicFramePr>
+              <a:graphicFrameLocks xmlns:a="http://schemas.openxmlformats.org/drawingml/2006/main" noChangeAspect="1"/>
+            </wp:cNvGraphicFramePr>
+            <a:graphic xmlns:a="http://schemas.openxmlformats.org/drawingml/2006/main">
+              <a:graphicData uri="http://schemas.openxmlformats.org/drawingml/2006/picture">
+                <pic:pic xmlns:pic="http://schemas.openxmlformats.org/drawingml/2006/picture">
+                  <pic:nvPicPr>
+                    <pic:cNvPr id="1" name=""/>
+                    <pic:cNvPicPr/>
+                  </pic:nvPicPr>
+                  <pic:blipFill>
+                    <a:blip r:embed="rId19"/>
+                    <a:stretch>
+                      <a:fillRect/>
+                    </a:stretch>
+                  </pic:blipFill>
+                  <pic:spPr>
+                    <a:xfrm>
+                      <a:off x="0" y="0"/>
+                      <a:ext cx="2933958" cy="762067"/>
+                    </a:xfrm>
+                    <a:prstGeom prst="rect">
+                      <a:avLst/>
+                    </a:prstGeom>
+                  </pic:spPr>
+                </pic:pic>
+              </a:graphicData>
+            </a:graphic>
+          </wp:inline>
+        </w:drawing>
       </w:r>
     </w:p>
     <w:p>
@@ -8894,19 +8912,9 @@
         <w:pStyle w:val="ListParagraph"/>
         <w:numPr>
           <w:ilvl w:val="0"/>
-          <w:numId w:val="9"/>
+          <w:numId w:val="14"/>
         </w:numPr>
-        <w:spacing w:after="0"/>
         <w:jc w:val="both"/>
-        <w:rPr>
-          <w:rFonts w:ascii="Times New Roman" w:hAnsi="Times New Roman" w:cs="Times New Roman"/>
-          <w:bCs/>
-          <w:color w:val="000000" w:themeColor="text1"/>
-          <w:sz w:val="24"/>
-          <w:szCs w:val="24"/>
-        </w:rPr>
-      </w:pPr>
-      <w:r>
         <w:rPr>
           <w:rFonts w:ascii="Times New Roman" w:hAnsi="Times New Roman" w:cs="Times New Roman"/>
           <w:b/>
@@ -8915,32 +8923,48 @@
           <w:sz w:val="24"/>
           <w:szCs w:val="24"/>
         </w:rPr>
+      </w:pPr>
+      <w:r>
+        <w:rPr>
+          <w:rFonts w:ascii="Times New Roman" w:hAnsi="Times New Roman" w:cs="Times New Roman"/>
+          <w:b/>
+          <w:bCs/>
+          <w:color w:val="000000" w:themeColor="text1"/>
+          <w:sz w:val="24"/>
+          <w:szCs w:val="24"/>
+        </w:rPr>
         <w:lastRenderedPageBreak/>
-        <w:t>Self-supervised and Unsupervised Learning</w:t>
-      </w:r>
-      <w:r>
-        <w:rPr>
-          <w:rFonts w:ascii="Times New Roman" w:hAnsi="Times New Roman" w:cs="Times New Roman"/>
+        <w:t>Intersection over Union (</w:t>
+      </w:r>
+      <w:proofErr w:type="spellStart"/>
+      <w:r>
+        <w:rPr>
+          <w:rFonts w:ascii="Times New Roman" w:hAnsi="Times New Roman" w:cs="Times New Roman"/>
+          <w:b/>
           <w:bCs/>
           <w:color w:val="000000" w:themeColor="text1"/>
           <w:sz w:val="24"/>
           <w:szCs w:val="24"/>
         </w:rPr>
-        <w:t xml:space="preserve"> [64]: Using self-supervised and unsupervised learning techniques, one can democratize access to </w:t>
-      </w:r>
-      <w:proofErr w:type="spellStart"/>
-      <w:r>
-        <w:rPr>
-          <w:rFonts w:ascii="Times New Roman" w:hAnsi="Times New Roman" w:cs="Times New Roman"/>
+        <w:t>IoU</w:t>
+      </w:r>
+      <w:proofErr w:type="spellEnd"/>
+      <w:r>
+        <w:rPr>
+          <w:rFonts w:ascii="Times New Roman" w:hAnsi="Times New Roman" w:cs="Times New Roman"/>
+          <w:b/>
           <w:bCs/>
           <w:color w:val="000000" w:themeColor="text1"/>
           <w:sz w:val="24"/>
           <w:szCs w:val="24"/>
         </w:rPr>
-        <w:t>highperforming</w:t>
-      </w:r>
-      <w:proofErr w:type="spellEnd"/>
-      <w:r>
+        <w:t>)</w:t>
+      </w:r>
+    </w:p>
+    <w:p>
+      <w:pPr>
+        <w:pStyle w:val="ListParagraph"/>
+        <w:jc w:val="both"/>
         <w:rPr>
           <w:rFonts w:ascii="Times New Roman" w:hAnsi="Times New Roman" w:cs="Times New Roman"/>
           <w:bCs/>
@@ -8948,27 +8972,184 @@
           <w:sz w:val="24"/>
           <w:szCs w:val="24"/>
         </w:rPr>
-        <w:t xml:space="preserve"> segmentation models by reducing dependence on big labeled datasets. These methods lower the expense and labor involved in manual annotation by allowing models to learn from the large amount of unlabeled data. </w:t>
-      </w:r>
+      </w:pPr>
+      <w:proofErr w:type="spellStart"/>
+      <w:r>
+        <w:rPr>
+          <w:rFonts w:ascii="Times New Roman" w:hAnsi="Times New Roman" w:cs="Times New Roman"/>
+          <w:bCs/>
+          <w:color w:val="000000" w:themeColor="text1"/>
+          <w:sz w:val="24"/>
+          <w:szCs w:val="24"/>
+        </w:rPr>
+        <w:t>IoU</w:t>
+      </w:r>
+      <w:proofErr w:type="spellEnd"/>
+      <w:r>
+        <w:rPr>
+          <w:rFonts w:ascii="Times New Roman" w:hAnsi="Times New Roman" w:cs="Times New Roman"/>
+          <w:bCs/>
+          <w:color w:val="000000" w:themeColor="text1"/>
+          <w:sz w:val="24"/>
+          <w:szCs w:val="24"/>
+        </w:rPr>
+        <w:t xml:space="preserve"> is a popular metric for assessing image segmentation models; it is often referred to as the </w:t>
+      </w:r>
+      <w:proofErr w:type="spellStart"/>
+      <w:r>
+        <w:rPr>
+          <w:rFonts w:ascii="Times New Roman" w:hAnsi="Times New Roman" w:cs="Times New Roman"/>
+          <w:bCs/>
+          <w:color w:val="000000" w:themeColor="text1"/>
+          <w:sz w:val="24"/>
+          <w:szCs w:val="24"/>
+        </w:rPr>
+        <w:t>Jaccard</w:t>
+      </w:r>
+      <w:proofErr w:type="spellEnd"/>
+      <w:r>
+        <w:rPr>
+          <w:rFonts w:ascii="Times New Roman" w:hAnsi="Times New Roman" w:cs="Times New Roman"/>
+          <w:bCs/>
+          <w:color w:val="000000" w:themeColor="text1"/>
+          <w:sz w:val="24"/>
+          <w:szCs w:val="24"/>
+        </w:rPr>
+        <w:t xml:space="preserve"> Index. The overlap between the ground truth and the anticipated segmentation is measured. By dividing the amount of overlap between the ground truth and predicted segments by the area of their union, the </w:t>
+      </w:r>
+      <w:proofErr w:type="spellStart"/>
+      <w:r>
+        <w:rPr>
+          <w:rFonts w:ascii="Times New Roman" w:hAnsi="Times New Roman" w:cs="Times New Roman"/>
+          <w:bCs/>
+          <w:color w:val="000000" w:themeColor="text1"/>
+          <w:sz w:val="24"/>
+          <w:szCs w:val="24"/>
+        </w:rPr>
+        <w:t>IoU</w:t>
+      </w:r>
+      <w:proofErr w:type="spellEnd"/>
+      <w:r>
+        <w:rPr>
+          <w:rFonts w:ascii="Times New Roman" w:hAnsi="Times New Roman" w:cs="Times New Roman"/>
+          <w:bCs/>
+          <w:color w:val="000000" w:themeColor="text1"/>
+          <w:sz w:val="24"/>
+          <w:szCs w:val="24"/>
+        </w:rPr>
+        <w:t xml:space="preserve"> value is computed. This statistic gives a clear picture of how closely the actual segmentation matches the projected segmentation.</w:t>
+      </w:r>
+    </w:p>
+    <w:p>
+      <w:pPr>
+        <w:pStyle w:val="ListParagraph"/>
+        <w:jc w:val="both"/>
+        <w:rPr>
+          <w:rFonts w:ascii="Times New Roman" w:hAnsi="Times New Roman" w:cs="Times New Roman"/>
+          <w:bCs/>
+          <w:color w:val="000000" w:themeColor="text1"/>
+          <w:sz w:val="24"/>
+          <w:szCs w:val="24"/>
+        </w:rPr>
+      </w:pPr>
+    </w:p>
+    <w:p>
+      <w:pPr>
+        <w:pStyle w:val="ListParagraph"/>
+        <w:jc w:val="both"/>
+        <w:rPr>
+          <w:rFonts w:ascii="Times New Roman" w:hAnsi="Times New Roman" w:cs="Times New Roman"/>
+          <w:bCs/>
+          <w:color w:val="000000" w:themeColor="text1"/>
+          <w:sz w:val="24"/>
+          <w:szCs w:val="24"/>
+        </w:rPr>
+      </w:pPr>
+      <m:oMathPara>
+        <m:oMath>
+          <m:r>
+            <w:rPr>
+              <w:rFonts w:ascii="Cambria Math" w:hAnsi="Cambria Math" w:cs="Times New Roman"/>
+              <w:color w:val="000000" w:themeColor="text1"/>
+              <w:sz w:val="24"/>
+              <w:szCs w:val="24"/>
+            </w:rPr>
+            <m:t xml:space="preserve">IoU= </m:t>
+          </m:r>
+          <m:box>
+            <m:boxPr>
+              <m:ctrlPr>
+                <w:rPr>
+                  <w:rFonts w:ascii="Cambria Math" w:hAnsi="Cambria Math" w:cs="Times New Roman"/>
+                  <w:bCs/>
+                  <w:i/>
+                  <w:color w:val="000000" w:themeColor="text1"/>
+                  <w:sz w:val="24"/>
+                  <w:szCs w:val="24"/>
+                </w:rPr>
+              </m:ctrlPr>
+            </m:boxPr>
+            <m:e>
+              <m:argPr>
+                <m:argSz m:val="-1"/>
+              </m:argPr>
+              <m:f>
+                <m:fPr>
+                  <m:ctrlPr>
+                    <w:rPr>
+                      <w:rFonts w:ascii="Cambria Math" w:hAnsi="Cambria Math" w:cs="Times New Roman"/>
+                      <w:bCs/>
+                      <w:i/>
+                      <w:color w:val="000000" w:themeColor="text1"/>
+                      <w:sz w:val="24"/>
+                      <w:szCs w:val="24"/>
+                    </w:rPr>
+                  </m:ctrlPr>
+                </m:fPr>
+                <m:num>
+                  <m:r>
+                    <w:rPr>
+                      <w:rFonts w:ascii="Cambria Math" w:hAnsi="Cambria Math" w:cs="Times New Roman"/>
+                      <w:color w:val="000000" w:themeColor="text1"/>
+                      <w:sz w:val="24"/>
+                      <w:szCs w:val="24"/>
+                    </w:rPr>
+                    <m:t>Area of Overlap</m:t>
+                  </m:r>
+                </m:num>
+                <m:den>
+                  <m:r>
+                    <w:rPr>
+                      <w:rFonts w:ascii="Cambria Math" w:hAnsi="Cambria Math" w:cs="Times New Roman"/>
+                      <w:color w:val="000000" w:themeColor="text1"/>
+                      <w:sz w:val="24"/>
+                      <w:szCs w:val="24"/>
+                    </w:rPr>
+                    <m:t>Area of Union</m:t>
+                  </m:r>
+                </m:den>
+              </m:f>
+            </m:e>
+          </m:box>
+          <m:r>
+            <w:rPr>
+              <w:color w:val="273239"/>
+              <w:spacing w:val="2"/>
+              <w:shd w:val="clear" w:color="auto" w:fill="F9F9F9"/>
+            </w:rPr>
+            <w:br/>
+          </m:r>
+        </m:oMath>
+      </m:oMathPara>
     </w:p>
     <w:p>
       <w:pPr>
         <w:pStyle w:val="ListParagraph"/>
         <w:numPr>
           <w:ilvl w:val="0"/>
-          <w:numId w:val="9"/>
+          <w:numId w:val="14"/>
         </w:numPr>
-        <w:spacing w:after="0"/>
         <w:jc w:val="both"/>
-        <w:rPr>
-          <w:rFonts w:ascii="Times New Roman" w:hAnsi="Times New Roman" w:cs="Times New Roman"/>
-          <w:bCs/>
-          <w:color w:val="000000" w:themeColor="text1"/>
-          <w:sz w:val="24"/>
-          <w:szCs w:val="24"/>
-        </w:rPr>
-      </w:pPr>
-      <w:r>
         <w:rPr>
           <w:rFonts w:ascii="Times New Roman" w:hAnsi="Times New Roman" w:cs="Times New Roman"/>
           <w:b/>
@@ -8977,17 +9158,154 @@
           <w:sz w:val="24"/>
           <w:szCs w:val="24"/>
         </w:rPr>
-        <w:t>Integration with Natural Language Processing (NLP):</w:t>
-      </w:r>
-      <w:r>
-        <w:rPr>
-          <w:rFonts w:ascii="Times New Roman" w:hAnsi="Times New Roman" w:cs="Times New Roman"/>
+      </w:pPr>
+      <w:r>
+        <w:rPr>
+          <w:rFonts w:ascii="Times New Roman" w:hAnsi="Times New Roman" w:cs="Times New Roman"/>
+          <w:b/>
           <w:bCs/>
           <w:color w:val="000000" w:themeColor="text1"/>
           <w:sz w:val="24"/>
           <w:szCs w:val="24"/>
         </w:rPr>
-        <w:t xml:space="preserve"> Semantic segmentation combined with natural language processing (NLP) can improve human-computer interaction by allowing computers to comprehend and react to spoken or written commands. For example, the system would accurately segment and identify an object in a scene based on both visual and language information provided by the user.</w:t>
+        <w:t>Mean Intersection over Union (</w:t>
+      </w:r>
+      <w:proofErr w:type="spellStart"/>
+      <w:r>
+        <w:rPr>
+          <w:rFonts w:ascii="Times New Roman" w:hAnsi="Times New Roman" w:cs="Times New Roman"/>
+          <w:b/>
+          <w:bCs/>
+          <w:color w:val="000000" w:themeColor="text1"/>
+          <w:sz w:val="24"/>
+          <w:szCs w:val="24"/>
+        </w:rPr>
+        <w:t>MIoU</w:t>
+      </w:r>
+      <w:proofErr w:type="spellEnd"/>
+      <w:r>
+        <w:rPr>
+          <w:rFonts w:ascii="Times New Roman" w:hAnsi="Times New Roman" w:cs="Times New Roman"/>
+          <w:b/>
+          <w:bCs/>
+          <w:color w:val="000000" w:themeColor="text1"/>
+          <w:sz w:val="24"/>
+          <w:szCs w:val="24"/>
+        </w:rPr>
+        <w:t>)</w:t>
+      </w:r>
+      <w:r>
+        <w:rPr>
+          <w:rFonts w:ascii="Times New Roman" w:hAnsi="Times New Roman" w:cs="Times New Roman"/>
+          <w:b/>
+          <w:bCs/>
+          <w:color w:val="000000" w:themeColor="text1"/>
+          <w:sz w:val="24"/>
+          <w:szCs w:val="24"/>
+        </w:rPr>
+        <w:t>:</w:t>
+      </w:r>
+    </w:p>
+    <w:p>
+      <w:pPr>
+        <w:pStyle w:val="ListParagraph"/>
+        <w:jc w:val="both"/>
+        <w:rPr>
+          <w:rFonts w:ascii="Times New Roman" w:hAnsi="Times New Roman" w:cs="Times New Roman"/>
+          <w:bCs/>
+          <w:color w:val="000000" w:themeColor="text1"/>
+          <w:sz w:val="24"/>
+          <w:szCs w:val="24"/>
+        </w:rPr>
+      </w:pPr>
+      <w:r>
+        <w:rPr>
+          <w:rFonts w:ascii="Times New Roman" w:hAnsi="Times New Roman" w:cs="Times New Roman"/>
+          <w:bCs/>
+          <w:color w:val="000000" w:themeColor="text1"/>
+          <w:sz w:val="24"/>
+          <w:szCs w:val="24"/>
+        </w:rPr>
+        <w:t>When evaluating image segmentation tasks, Mean Intersection over Union (</w:t>
+      </w:r>
+      <w:proofErr w:type="spellStart"/>
+      <w:r>
+        <w:rPr>
+          <w:rFonts w:ascii="Times New Roman" w:hAnsi="Times New Roman" w:cs="Times New Roman"/>
+          <w:bCs/>
+          <w:color w:val="000000" w:themeColor="text1"/>
+          <w:sz w:val="24"/>
+          <w:szCs w:val="24"/>
+        </w:rPr>
+        <w:t>MIoU</w:t>
+      </w:r>
+      <w:proofErr w:type="spellEnd"/>
+      <w:r>
+        <w:rPr>
+          <w:rFonts w:ascii="Times New Roman" w:hAnsi="Times New Roman" w:cs="Times New Roman"/>
+          <w:bCs/>
+          <w:color w:val="000000" w:themeColor="text1"/>
+          <w:sz w:val="24"/>
+          <w:szCs w:val="24"/>
+        </w:rPr>
+        <w:t>) is a frequently used metric. Calculating the gap between the predicted segmentation regions and the ground truth allows one to assess a segmentation model's accuracy. More specifically, it shows the proportion of the union (all pixels that are part of either the ground truth or predicted regions) to the intersection (pixels that are successfully predicted).</w:t>
+      </w:r>
+    </w:p>
+    <w:p>
+      <w:pPr>
+        <w:pStyle w:val="ListParagraph"/>
+        <w:jc w:val="center"/>
+        <w:rPr>
+          <w:rFonts w:ascii="Times New Roman" w:hAnsi="Times New Roman" w:cs="Times New Roman"/>
+          <w:bCs/>
+          <w:color w:val="000000" w:themeColor="text1"/>
+          <w:sz w:val="24"/>
+          <w:szCs w:val="24"/>
+        </w:rPr>
+      </w:pPr>
+      <w:r>
+        <w:rPr>
+          <w:rFonts w:ascii="Times New Roman" w:hAnsi="Times New Roman" w:cs="Times New Roman"/>
+          <w:bCs/>
+          <w:color w:val="000000" w:themeColor="text1"/>
+          <w:sz w:val="24"/>
+          <w:szCs w:val="24"/>
+        </w:rPr>
+        <w:drawing>
+          <wp:inline distT="0" distB="0" distL="0" distR="0" wp14:anchorId="663DEE7E" wp14:editId="70F355F3">
+            <wp:extent cx="4168501" cy="952583"/>
+            <wp:effectExtent l="0" t="0" r="3810" b="0"/>
+            <wp:docPr id="6" name="Picture 6"/>
+            <wp:cNvGraphicFramePr>
+              <a:graphicFrameLocks xmlns:a="http://schemas.openxmlformats.org/drawingml/2006/main" noChangeAspect="1"/>
+            </wp:cNvGraphicFramePr>
+            <a:graphic xmlns:a="http://schemas.openxmlformats.org/drawingml/2006/main">
+              <a:graphicData uri="http://schemas.openxmlformats.org/drawingml/2006/picture">
+                <pic:pic xmlns:pic="http://schemas.openxmlformats.org/drawingml/2006/picture">
+                  <pic:nvPicPr>
+                    <pic:cNvPr id="1" name=""/>
+                    <pic:cNvPicPr/>
+                  </pic:nvPicPr>
+                  <pic:blipFill>
+                    <a:blip r:embed="rId20"/>
+                    <a:stretch>
+                      <a:fillRect/>
+                    </a:stretch>
+                  </pic:blipFill>
+                  <pic:spPr>
+                    <a:xfrm>
+                      <a:off x="0" y="0"/>
+                      <a:ext cx="4168501" cy="952583"/>
+                    </a:xfrm>
+                    <a:prstGeom prst="rect">
+                      <a:avLst/>
+                    </a:prstGeom>
+                  </pic:spPr>
+                </pic:pic>
+              </a:graphicData>
+            </a:graphic>
+          </wp:inline>
+        </w:drawing>
       </w:r>
     </w:p>
     <w:p>
@@ -8995,19 +9313,9 @@
         <w:pStyle w:val="ListParagraph"/>
         <w:numPr>
           <w:ilvl w:val="0"/>
-          <w:numId w:val="9"/>
+          <w:numId w:val="14"/>
         </w:numPr>
-        <w:spacing w:after="0"/>
         <w:jc w:val="both"/>
-        <w:rPr>
-          <w:rFonts w:ascii="Times New Roman" w:hAnsi="Times New Roman" w:cs="Times New Roman"/>
-          <w:bCs/>
-          <w:color w:val="000000" w:themeColor="text1"/>
-          <w:sz w:val="24"/>
-          <w:szCs w:val="24"/>
-        </w:rPr>
-      </w:pPr>
-      <w:r>
         <w:rPr>
           <w:rFonts w:ascii="Times New Roman" w:hAnsi="Times New Roman" w:cs="Times New Roman"/>
           <w:b/>
@@ -9016,9 +9324,7 @@
           <w:sz w:val="24"/>
           <w:szCs w:val="24"/>
         </w:rPr>
-        <w:t xml:space="preserve">Edge Computing and </w:t>
-      </w:r>
-      <w:proofErr w:type="spellStart"/>
+      </w:pPr>
       <w:r>
         <w:rPr>
           <w:rFonts w:ascii="Times New Roman" w:hAnsi="Times New Roman" w:cs="Times New Roman"/>
@@ -9028,9 +9334,8 @@
           <w:sz w:val="24"/>
           <w:szCs w:val="24"/>
         </w:rPr>
-        <w:t>IoT</w:t>
-      </w:r>
-      <w:proofErr w:type="spellEnd"/>
+        <w:t>Frequency W</w:t>
+      </w:r>
       <w:r>
         <w:rPr>
           <w:rFonts w:ascii="Times New Roman" w:hAnsi="Times New Roman" w:cs="Times New Roman"/>
@@ -9040,36 +9345,8 @@
           <w:sz w:val="24"/>
           <w:szCs w:val="24"/>
         </w:rPr>
-        <w:t xml:space="preserve"> Applications</w:t>
-      </w:r>
-      <w:r>
-        <w:rPr>
-          <w:rFonts w:ascii="Times New Roman" w:hAnsi="Times New Roman" w:cs="Times New Roman"/>
-          <w:bCs/>
-          <w:color w:val="000000" w:themeColor="text1"/>
-          <w:sz w:val="24"/>
-          <w:szCs w:val="24"/>
-        </w:rPr>
-        <w:t xml:space="preserve"> [65]: Optimizing segmentation models for constrained computational and memory resources is necessary for deploying them on edge devices for Internet of Things applications. This facilitates applications like smart surveillance and industrial automation by enabling real-time analysis and decision-making in smart cameras, drones, and other linked devices. </w:t>
-      </w:r>
-    </w:p>
-    <w:p>
-      <w:pPr>
-        <w:pStyle w:val="ListParagraph"/>
-        <w:numPr>
-          <w:ilvl w:val="0"/>
-          <w:numId w:val="9"/>
-        </w:numPr>
-        <w:spacing w:after="0"/>
-        <w:jc w:val="both"/>
-        <w:rPr>
-          <w:rFonts w:ascii="Times New Roman" w:hAnsi="Times New Roman" w:cs="Times New Roman"/>
-          <w:bCs/>
-          <w:color w:val="000000" w:themeColor="text1"/>
-          <w:sz w:val="24"/>
-          <w:szCs w:val="24"/>
-        </w:rPr>
-      </w:pPr>
+        <w:t xml:space="preserve">eighted Intersection over Union </w:t>
+      </w:r>
       <w:r>
         <w:rPr>
           <w:rFonts w:ascii="Times New Roman" w:hAnsi="Times New Roman" w:cs="Times New Roman"/>
@@ -9079,36 +9356,9 @@
           <w:sz w:val="24"/>
           <w:szCs w:val="24"/>
         </w:rPr>
-        <w:t>3D Semantic Segmentation</w:t>
-      </w:r>
-      <w:r>
-        <w:rPr>
-          <w:rFonts w:ascii="Times New Roman" w:hAnsi="Times New Roman" w:cs="Times New Roman"/>
-          <w:bCs/>
-          <w:color w:val="000000" w:themeColor="text1"/>
-          <w:sz w:val="24"/>
-          <w:szCs w:val="24"/>
-        </w:rPr>
-        <w:t xml:space="preserve"> [66]: It is imperative to develop methods for semantic segmentation in three dimensions for applications such as robots, augmented reality, and autonomous driving. In order to separate objects in three dimensions and provide a more comprehensive picture of the environment, this entails analyzing point clouds or volumetric data.</w:t>
-      </w:r>
-    </w:p>
-    <w:p>
-      <w:pPr>
-        <w:pStyle w:val="ListParagraph"/>
-        <w:numPr>
-          <w:ilvl w:val="0"/>
-          <w:numId w:val="9"/>
-        </w:numPr>
-        <w:spacing w:after="0"/>
-        <w:jc w:val="both"/>
-        <w:rPr>
-          <w:rFonts w:ascii="Times New Roman" w:hAnsi="Times New Roman" w:cs="Times New Roman"/>
-          <w:bCs/>
-          <w:color w:val="000000" w:themeColor="text1"/>
-          <w:sz w:val="24"/>
-          <w:szCs w:val="24"/>
-        </w:rPr>
-      </w:pPr>
+        <w:t>(</w:t>
+      </w:r>
+      <w:proofErr w:type="spellStart"/>
       <w:r>
         <w:rPr>
           <w:rFonts w:ascii="Times New Roman" w:hAnsi="Times New Roman" w:cs="Times New Roman"/>
@@ -9118,36 +9368,9 @@
           <w:sz w:val="24"/>
           <w:szCs w:val="24"/>
         </w:rPr>
-        <w:t>Transfer Learning and Domain Adaptation</w:t>
-      </w:r>
-      <w:r>
-        <w:rPr>
-          <w:rFonts w:ascii="Times New Roman" w:hAnsi="Times New Roman" w:cs="Times New Roman"/>
-          <w:bCs/>
-          <w:color w:val="000000" w:themeColor="text1"/>
-          <w:sz w:val="24"/>
-          <w:szCs w:val="24"/>
-        </w:rPr>
-        <w:t xml:space="preserve"> [67]: Time and resources can be saved by enhancing model performance by modifying pre-trained models for use in new tasks and domains. Domain adaption techniques guarantee that models generalize effectively across many contexts and situations, whereas transfer learning enables models trained on broad, generic datasets to be fine-tuned for specific applications. </w:t>
-      </w:r>
-    </w:p>
-    <w:p>
-      <w:pPr>
-        <w:pStyle w:val="ListParagraph"/>
-        <w:numPr>
-          <w:ilvl w:val="0"/>
-          <w:numId w:val="9"/>
-        </w:numPr>
-        <w:spacing w:after="0"/>
-        <w:jc w:val="both"/>
-        <w:rPr>
-          <w:rFonts w:ascii="Times New Roman" w:hAnsi="Times New Roman" w:cs="Times New Roman"/>
-          <w:bCs/>
-          <w:color w:val="000000" w:themeColor="text1"/>
-          <w:sz w:val="24"/>
-          <w:szCs w:val="24"/>
-        </w:rPr>
-      </w:pPr>
+        <w:t>FWIoU</w:t>
+      </w:r>
+      <w:proofErr w:type="spellEnd"/>
       <w:r>
         <w:rPr>
           <w:rFonts w:ascii="Times New Roman" w:hAnsi="Times New Roman" w:cs="Times New Roman"/>
@@ -9157,9 +9380,13 @@
           <w:sz w:val="24"/>
           <w:szCs w:val="24"/>
         </w:rPr>
-        <w:t>Interactive and User-Guided Segmentation</w:t>
-      </w:r>
-      <w:r>
+        <w:t>):</w:t>
+      </w:r>
+    </w:p>
+    <w:p>
+      <w:pPr>
+        <w:pStyle w:val="ListParagraph"/>
+        <w:jc w:val="both"/>
         <w:rPr>
           <w:rFonts w:ascii="Times New Roman" w:hAnsi="Times New Roman" w:cs="Times New Roman"/>
           <w:bCs/>
@@ -9167,13 +9394,123 @@
           <w:sz w:val="24"/>
           <w:szCs w:val="24"/>
         </w:rPr>
-        <w:t xml:space="preserve"> [68]: Creating interactive tools that let users direct the process of segmentation can improve precision and usefulness. With the use of these technologies, users can offer suggestions or edits throughout the segmentation process, which improves efficiency and allows the process to be customized for particular needs, particularly in creative industries like graphic design and video editing.</w:t>
-      </w:r>
-    </w:p>
-    <w:p>
-      <w:pPr>
-        <w:spacing w:after="0"/>
-        <w:jc w:val="both"/>
+      </w:pPr>
+      <w:r>
+        <w:rPr>
+          <w:rFonts w:ascii="Times New Roman" w:hAnsi="Times New Roman" w:cs="Times New Roman"/>
+          <w:bCs/>
+          <w:color w:val="000000" w:themeColor="text1"/>
+          <w:sz w:val="24"/>
+          <w:szCs w:val="24"/>
+        </w:rPr>
+        <w:t>An improved form of Mean Intersection over Union (</w:t>
+      </w:r>
+      <w:proofErr w:type="spellStart"/>
+      <w:r>
+        <w:rPr>
+          <w:rFonts w:ascii="Times New Roman" w:hAnsi="Times New Roman" w:cs="Times New Roman"/>
+          <w:bCs/>
+          <w:color w:val="000000" w:themeColor="text1"/>
+          <w:sz w:val="24"/>
+          <w:szCs w:val="24"/>
+        </w:rPr>
+        <w:t>MIoU</w:t>
+      </w:r>
+      <w:proofErr w:type="spellEnd"/>
+      <w:r>
+        <w:rPr>
+          <w:rFonts w:ascii="Times New Roman" w:hAnsi="Times New Roman" w:cs="Times New Roman"/>
+          <w:bCs/>
+          <w:color w:val="000000" w:themeColor="text1"/>
+          <w:sz w:val="24"/>
+          <w:szCs w:val="24"/>
+        </w:rPr>
+        <w:t>) that takes into consideration the frequency of each class's occurrence in the dataset is called Frequency Weighted Intersection over Union (</w:t>
+      </w:r>
+      <w:proofErr w:type="spellStart"/>
+      <w:r>
+        <w:rPr>
+          <w:rFonts w:ascii="Times New Roman" w:hAnsi="Times New Roman" w:cs="Times New Roman"/>
+          <w:bCs/>
+          <w:color w:val="000000" w:themeColor="text1"/>
+          <w:sz w:val="24"/>
+          <w:szCs w:val="24"/>
+        </w:rPr>
+        <w:t>FWIoU</w:t>
+      </w:r>
+      <w:proofErr w:type="spellEnd"/>
+      <w:r>
+        <w:rPr>
+          <w:rFonts w:ascii="Times New Roman" w:hAnsi="Times New Roman" w:cs="Times New Roman"/>
+          <w:bCs/>
+          <w:color w:val="000000" w:themeColor="text1"/>
+          <w:sz w:val="24"/>
+          <w:szCs w:val="24"/>
+        </w:rPr>
+        <w:t>). In situations when certain classes predominate the dataset, it is intended to provide a more balanced evaluation metric by assigning greater weight to classes that appear frequently and less weight to classes that appear infrequently.</w:t>
+      </w:r>
+    </w:p>
+    <w:p>
+      <w:pPr>
+        <w:pStyle w:val="ListParagraph"/>
+        <w:jc w:val="center"/>
+        <w:rPr>
+          <w:rFonts w:ascii="Times New Roman" w:hAnsi="Times New Roman" w:cs="Times New Roman"/>
+          <w:bCs/>
+          <w:color w:val="000000" w:themeColor="text1"/>
+          <w:sz w:val="24"/>
+          <w:szCs w:val="24"/>
+        </w:rPr>
+      </w:pPr>
+      <w:r>
+        <w:rPr>
+          <w:rFonts w:ascii="Times New Roman" w:hAnsi="Times New Roman" w:cs="Times New Roman"/>
+          <w:bCs/>
+          <w:color w:val="000000" w:themeColor="text1"/>
+          <w:sz w:val="24"/>
+          <w:szCs w:val="24"/>
+        </w:rPr>
+        <w:drawing>
+          <wp:inline distT="0" distB="0" distL="0" distR="0" wp14:anchorId="7BCAA13D" wp14:editId="5D92AB8B">
+            <wp:extent cx="5036820" cy="762000"/>
+            <wp:effectExtent l="0" t="0" r="0" b="0"/>
+            <wp:docPr id="7" name="Picture 7"/>
+            <wp:cNvGraphicFramePr>
+              <a:graphicFrameLocks xmlns:a="http://schemas.openxmlformats.org/drawingml/2006/main" noChangeAspect="1"/>
+            </wp:cNvGraphicFramePr>
+            <a:graphic xmlns:a="http://schemas.openxmlformats.org/drawingml/2006/main">
+              <a:graphicData uri="http://schemas.openxmlformats.org/drawingml/2006/picture">
+                <pic:pic xmlns:pic="http://schemas.openxmlformats.org/drawingml/2006/picture">
+                  <pic:nvPicPr>
+                    <pic:cNvPr id="1" name=""/>
+                    <pic:cNvPicPr/>
+                  </pic:nvPicPr>
+                  <pic:blipFill>
+                    <a:blip r:embed="rId21"/>
+                    <a:stretch>
+                      <a:fillRect/>
+                    </a:stretch>
+                  </pic:blipFill>
+                  <pic:spPr>
+                    <a:xfrm>
+                      <a:off x="0" y="0"/>
+                      <a:ext cx="5037258" cy="762066"/>
+                    </a:xfrm>
+                    <a:prstGeom prst="rect">
+                      <a:avLst/>
+                    </a:prstGeom>
+                  </pic:spPr>
+                </pic:pic>
+              </a:graphicData>
+            </a:graphic>
+          </wp:inline>
+        </w:drawing>
+      </w:r>
+    </w:p>
+    <w:p>
+      <w:pPr>
+        <w:pStyle w:val="ListParagraph"/>
+        <w:jc w:val="center"/>
         <w:rPr>
           <w:rFonts w:ascii="Times New Roman" w:hAnsi="Times New Roman" w:cs="Times New Roman"/>
           <w:bCs/>
@@ -9211,26 +9548,885 @@
           <w:sz w:val="24"/>
           <w:szCs w:val="24"/>
         </w:rPr>
-        <w:t>Conclusion</w:t>
-      </w:r>
-    </w:p>
-    <w:p>
-      <w:pPr>
+        <w:t>Challenges and Future Opportunities</w:t>
+      </w:r>
+    </w:p>
+    <w:p>
+      <w:pPr>
+        <w:pStyle w:val="1"/>
+        <w:numPr>
+          <w:ilvl w:val="0"/>
+          <w:numId w:val="10"/>
+        </w:numPr>
+        <w:spacing w:beforeLines="0" w:afterLines="0" w:after="0" w:line="360" w:lineRule="auto"/>
+        <w:ind w:leftChars="0"/>
+        <w:rPr>
+          <w:rFonts w:ascii="Times New Roman" w:hAnsi="Times New Roman" w:cs="Times New Roman"/>
+          <w:color w:val="000000" w:themeColor="text1"/>
+        </w:rPr>
+      </w:pPr>
+      <w:r>
+        <w:rPr>
+          <w:rFonts w:ascii="Times New Roman" w:hAnsi="Times New Roman" w:cs="Times New Roman"/>
+          <w:color w:val="000000" w:themeColor="text1"/>
+        </w:rPr>
+        <w:t>Challenges</w:t>
+      </w:r>
+    </w:p>
+    <w:p>
+      <w:pPr>
+        <w:pStyle w:val="1"/>
+        <w:numPr>
+          <w:ilvl w:val="0"/>
+          <w:numId w:val="6"/>
+        </w:numPr>
+        <w:spacing w:beforeLines="0" w:afterLines="0" w:after="0" w:line="276" w:lineRule="auto"/>
+        <w:ind w:leftChars="0"/>
+        <w:rPr>
+          <w:rFonts w:ascii="Times New Roman" w:hAnsi="Times New Roman" w:cs="Times New Roman"/>
+          <w:b w:val="0"/>
+          <w:color w:val="000000" w:themeColor="text1"/>
+        </w:rPr>
+      </w:pPr>
+      <w:r>
+        <w:rPr>
+          <w:rFonts w:ascii="Times New Roman" w:hAnsi="Times New Roman" w:cs="Times New Roman"/>
+          <w:b w:val="0"/>
+          <w:color w:val="000000" w:themeColor="text1"/>
+        </w:rPr>
+        <w:t xml:space="preserve">The paper “Focal Loss for Dense Object Detection” [58] addresses the obstacle of class imbalance in image processing tasks, particularly in the context of dense object detection and semantic segmentation. The main challenges posed by class imbalance include training inefficiency, loss of discriminative information, model degradation, biased predictions, and evaluation difficulties. To overcome these obstacles, the paper introduces the Focal Loss, a novel loss function designed to address the extreme foreground-background class </w:t>
+      </w:r>
+      <w:r>
+        <w:rPr>
+          <w:rFonts w:ascii="Times New Roman" w:hAnsi="Times New Roman" w:cs="Times New Roman"/>
+          <w:b w:val="0"/>
+          <w:color w:val="000000" w:themeColor="text1"/>
+        </w:rPr>
+        <w:lastRenderedPageBreak/>
+        <w:t>imbalance encountered during training of dense detectors. By reshaping the standard cross entropy loss to down-weight the loss assigned to well classified examples, the Focal Loss focuses training on hard examples and prevents easy negatives from overwhelming the detector during training.</w:t>
+      </w:r>
+    </w:p>
+    <w:p>
+      <w:pPr>
+        <w:pStyle w:val="1"/>
+        <w:numPr>
+          <w:ilvl w:val="0"/>
+          <w:numId w:val="6"/>
+        </w:numPr>
+        <w:spacing w:beforeLines="0" w:afterLines="0" w:after="0" w:line="276" w:lineRule="auto"/>
+        <w:ind w:leftChars="0"/>
+        <w:rPr>
+          <w:rFonts w:ascii="Times New Roman" w:hAnsi="Times New Roman" w:cs="Times New Roman"/>
+          <w:b w:val="0"/>
+          <w:color w:val="000000" w:themeColor="text1"/>
+        </w:rPr>
+      </w:pPr>
+      <w:r>
+        <w:rPr>
+          <w:rFonts w:ascii="Times New Roman" w:hAnsi="Times New Roman" w:cs="Times New Roman"/>
+          <w:color w:val="000000" w:themeColor="text1"/>
+        </w:rPr>
+        <w:t>Limited Annotated Data:</w:t>
+      </w:r>
+      <w:r>
+        <w:rPr>
+          <w:rFonts w:ascii="Times New Roman" w:hAnsi="Times New Roman" w:cs="Times New Roman"/>
+          <w:b w:val="0"/>
+          <w:color w:val="000000" w:themeColor="text1"/>
+        </w:rPr>
+        <w:t xml:space="preserve"> In order to segment images for biomedical applications, the research [59] presents the U-Net architecture, a deep convolutional network. Lack of labeled training data is one of the primary challenges in image processing, particularly in the biomedical domain. The authors offer a training approach that effectively utilizes the existing annotated examples by relying mostly on data augmentation in order to overcome this difficulty. Using training pictures with elastic deformations, the network may learn to be invariant to these transformations without requiring a large amount of annotated data.</w:t>
+      </w:r>
+    </w:p>
+    <w:p>
+      <w:pPr>
+        <w:pStyle w:val="1"/>
+        <w:numPr>
+          <w:ilvl w:val="0"/>
+          <w:numId w:val="6"/>
+        </w:numPr>
+        <w:spacing w:beforeLines="0" w:afterLines="0" w:after="0" w:line="276" w:lineRule="auto"/>
+        <w:ind w:leftChars="0"/>
+        <w:rPr>
+          <w:rFonts w:ascii="Times New Roman" w:hAnsi="Times New Roman" w:cs="Times New Roman"/>
+          <w:b w:val="0"/>
+          <w:color w:val="000000" w:themeColor="text1"/>
+        </w:rPr>
+      </w:pPr>
+      <w:r>
+        <w:rPr>
+          <w:rFonts w:ascii="Times New Roman" w:hAnsi="Times New Roman" w:cs="Times New Roman"/>
+          <w:color w:val="000000" w:themeColor="text1"/>
+        </w:rPr>
+        <w:t>Context Understanding:</w:t>
+      </w:r>
+      <w:r>
+        <w:rPr>
+          <w:rFonts w:ascii="Times New Roman" w:hAnsi="Times New Roman" w:cs="Times New Roman"/>
+          <w:b w:val="0"/>
+          <w:color w:val="000000" w:themeColor="text1"/>
+        </w:rPr>
+        <w:t xml:space="preserve"> Semantic segmentation accuracy depends on an understanding of context since contextual information is typically provided by surrounding pixels. But balancing computational efficiency with the appropriate integration of local and global context is still a problem. </w:t>
+      </w:r>
+    </w:p>
+    <w:p>
+      <w:pPr>
+        <w:pStyle w:val="1"/>
+        <w:numPr>
+          <w:ilvl w:val="0"/>
+          <w:numId w:val="6"/>
+        </w:numPr>
+        <w:spacing w:beforeLines="0" w:afterLines="0" w:after="0" w:line="276" w:lineRule="auto"/>
+        <w:ind w:leftChars="0"/>
+        <w:rPr>
+          <w:rFonts w:ascii="Times New Roman" w:hAnsi="Times New Roman" w:cs="Times New Roman"/>
+          <w:b w:val="0"/>
+          <w:color w:val="000000" w:themeColor="text1"/>
+        </w:rPr>
+      </w:pPr>
+      <w:r>
+        <w:rPr>
+          <w:rFonts w:ascii="Times New Roman" w:hAnsi="Times New Roman" w:cs="Times New Roman"/>
+          <w:color w:val="000000" w:themeColor="text1"/>
+        </w:rPr>
+        <w:t>Real-time Inference:</w:t>
+      </w:r>
+      <w:r>
+        <w:rPr>
+          <w:rFonts w:ascii="Times New Roman" w:hAnsi="Times New Roman" w:cs="Times New Roman"/>
+          <w:b w:val="0"/>
+          <w:color w:val="000000" w:themeColor="text1"/>
+        </w:rPr>
+        <w:t xml:space="preserve"> Semantic segmentation in real time is crucial for numerous applications, including augmented reality and driverless vehicles. A major problem is to enable real-time performance on resource-constrained devices by striking a balance between segmentation accuracy and processing efficiency. </w:t>
+      </w:r>
+    </w:p>
+    <w:p>
+      <w:pPr>
+        <w:pStyle w:val="1"/>
+        <w:numPr>
+          <w:ilvl w:val="0"/>
+          <w:numId w:val="6"/>
+        </w:numPr>
+        <w:spacing w:beforeLines="0" w:afterLines="0" w:after="0" w:line="276" w:lineRule="auto"/>
+        <w:ind w:leftChars="0"/>
+        <w:rPr>
+          <w:rFonts w:ascii="Times New Roman" w:hAnsi="Times New Roman" w:cs="Times New Roman"/>
+          <w:b w:val="0"/>
+          <w:color w:val="000000" w:themeColor="text1"/>
+        </w:rPr>
+      </w:pPr>
+      <w:r>
+        <w:rPr>
+          <w:rFonts w:ascii="Times New Roman" w:hAnsi="Times New Roman" w:cs="Times New Roman"/>
+          <w:color w:val="000000" w:themeColor="text1"/>
+        </w:rPr>
+        <w:t>Challenges of Data Availability in Algorithm Training:</w:t>
+      </w:r>
+      <w:r>
+        <w:rPr>
+          <w:rFonts w:ascii="Times New Roman" w:hAnsi="Times New Roman" w:cs="Times New Roman"/>
+          <w:b w:val="0"/>
+          <w:color w:val="000000" w:themeColor="text1"/>
+        </w:rPr>
+        <w:t xml:space="preserve"> Large volumes of labeled data are needed for some of the better methods. This implies that under certain scenarios, the algorithms won’t work because the labeled datasets aren’t available. Though the training set size is more likely to be in the thousands for most applications, viable datasets for scene classification generally contain millions to hundreds of millions of training photos. Can deep learning algorithms be designed with fewer examples needed if the domain experts find it difficult or impossible to create very big training sets? </w:t>
+      </w:r>
+    </w:p>
+    <w:p>
+      <w:pPr>
+        <w:pStyle w:val="1"/>
+        <w:numPr>
+          <w:ilvl w:val="0"/>
+          <w:numId w:val="6"/>
+        </w:numPr>
+        <w:spacing w:beforeLines="0" w:afterLines="0" w:after="0" w:line="276" w:lineRule="auto"/>
+        <w:ind w:leftChars="0"/>
+        <w:rPr>
+          <w:rFonts w:ascii="Times New Roman" w:hAnsi="Times New Roman" w:cs="Times New Roman"/>
+          <w:b w:val="0"/>
+          <w:color w:val="000000" w:themeColor="text1"/>
+        </w:rPr>
+      </w:pPr>
+      <w:r>
+        <w:rPr>
+          <w:rFonts w:ascii="Times New Roman" w:hAnsi="Times New Roman" w:cs="Times New Roman"/>
+          <w:color w:val="000000" w:themeColor="text1"/>
+        </w:rPr>
+        <w:t>Challenges in Assessing Algorithm Generality for General Imagery:</w:t>
+      </w:r>
+      <w:r>
+        <w:rPr>
+          <w:rFonts w:ascii="Times New Roman" w:hAnsi="Times New Roman" w:cs="Times New Roman"/>
+          <w:b w:val="0"/>
+          <w:color w:val="000000" w:themeColor="text1"/>
+        </w:rPr>
+        <w:t xml:space="preserve"> On broad images, the efficacy of top algorithms is still unknown. Frequently, the most effective techniques are tailored to particular circumstances or environments, making their applicability vague. It is imperative that the research community tackle this dilemma. </w:t>
+      </w:r>
+    </w:p>
+    <w:p>
+      <w:pPr>
+        <w:pStyle w:val="1"/>
+        <w:numPr>
+          <w:ilvl w:val="0"/>
+          <w:numId w:val="6"/>
+        </w:numPr>
+        <w:spacing w:beforeLines="0" w:afterLines="0" w:after="0" w:line="276" w:lineRule="auto"/>
+        <w:ind w:leftChars="0"/>
+        <w:rPr>
+          <w:rFonts w:ascii="Times New Roman" w:hAnsi="Times New Roman" w:cs="Times New Roman"/>
+          <w:b w:val="0"/>
+          <w:color w:val="000000" w:themeColor="text1"/>
+        </w:rPr>
+      </w:pPr>
+      <w:r>
+        <w:rPr>
+          <w:rFonts w:ascii="Times New Roman" w:hAnsi="Times New Roman" w:cs="Times New Roman"/>
+          <w:color w:val="000000" w:themeColor="text1"/>
+        </w:rPr>
+        <w:t>Challenges in Achieving High Accuracy with Limited Computing Resources:</w:t>
+      </w:r>
+      <w:r>
+        <w:rPr>
+          <w:rFonts w:ascii="Times New Roman" w:hAnsi="Times New Roman" w:cs="Times New Roman"/>
+          <w:b w:val="0"/>
+          <w:color w:val="000000" w:themeColor="text1"/>
+        </w:rPr>
+        <w:t xml:space="preserve"> Several of the more advanced techniques involve a significant amount of training on computers that are not always available, such as near supercomputers. That is why a lot of scholars are thinking about the following question: What is the most accuracy possible given a given set of parameters?</w:t>
+      </w:r>
+    </w:p>
+    <w:p>
+      <w:pPr>
+        <w:pStyle w:val="1"/>
+        <w:numPr>
+          <w:ilvl w:val="0"/>
+          <w:numId w:val="6"/>
+        </w:numPr>
+        <w:spacing w:beforeLines="0" w:afterLines="0" w:after="0" w:line="276" w:lineRule="auto"/>
+        <w:ind w:leftChars="0"/>
+        <w:rPr>
+          <w:rFonts w:ascii="Times New Roman" w:hAnsi="Times New Roman" w:cs="Times New Roman"/>
+          <w:b w:val="0"/>
+          <w:color w:val="000000" w:themeColor="text1"/>
+        </w:rPr>
+      </w:pPr>
+      <w:r>
+        <w:rPr>
+          <w:rFonts w:ascii="Times New Roman" w:hAnsi="Times New Roman" w:cs="Times New Roman"/>
+          <w:color w:val="000000" w:themeColor="text1"/>
+        </w:rPr>
+        <w:t>Contextual Challenges in Accuracy and Segmentation:</w:t>
+      </w:r>
+      <w:r>
+        <w:rPr>
+          <w:rFonts w:ascii="Times New Roman" w:hAnsi="Times New Roman" w:cs="Times New Roman"/>
+          <w:b w:val="0"/>
+          <w:color w:val="000000" w:themeColor="text1"/>
+        </w:rPr>
+        <w:t xml:space="preserve"> While increasing accuracy is a good thing, it’s also critical to know what happens when segmentations go wrong. It is not uncommon to run into segmentation issues that weren’t covered by the training dataset in specific circumstances, like driving a car in a city. It would be very helpful to have a very accurate image segmentation. Nevertheless, it’s unclear if we have reached that stage yet. </w:t>
+      </w:r>
+    </w:p>
+    <w:p>
+      <w:pPr>
+        <w:pStyle w:val="1"/>
+        <w:numPr>
+          <w:ilvl w:val="0"/>
+          <w:numId w:val="6"/>
+        </w:numPr>
+        <w:spacing w:beforeLines="0" w:afterLines="0" w:after="0" w:line="276" w:lineRule="auto"/>
+        <w:ind w:leftChars="0"/>
+        <w:rPr>
+          <w:rFonts w:ascii="Times New Roman" w:hAnsi="Times New Roman" w:cs="Times New Roman"/>
+          <w:b w:val="0"/>
+          <w:color w:val="000000" w:themeColor="text1"/>
+        </w:rPr>
+      </w:pPr>
+      <w:r>
+        <w:rPr>
+          <w:rFonts w:ascii="Times New Roman" w:hAnsi="Times New Roman" w:cs="Times New Roman"/>
+          <w:color w:val="000000" w:themeColor="text1"/>
+        </w:rPr>
+        <w:lastRenderedPageBreak/>
+        <w:t>Dealing with varying scales and shapes of objects:</w:t>
+      </w:r>
+      <w:r>
+        <w:rPr>
+          <w:rFonts w:ascii="Times New Roman" w:hAnsi="Times New Roman" w:cs="Times New Roman"/>
+          <w:b w:val="0"/>
+          <w:color w:val="000000" w:themeColor="text1"/>
+        </w:rPr>
+        <w:t xml:space="preserve"> Semantic segmentation involves many obstacles, particularly when dealing with objects of different sizes and shapes. One model cannot fully segment all of the variables in natural settings due to the wide range of sizes and forms of items. It is crucial, but difficult, to capture contextual information at various resolutions since it calls for advanced multi scale feature extraction techniques. Complexity also arises from the need to dynamically modify receptive fields to different sizes and forms using methods such as deformable convolutions. Robust data augmentation procedures are necessary for training models to be resilient to scale fluctuations, but they can be challenging to put into practice. An additional layer of complexity is introduced by using Region Proposal Networks (RPNs) to generate precise item suggestions of various sizes. </w:t>
+      </w:r>
+    </w:p>
+    <w:p>
+      <w:pPr>
+        <w:pStyle w:val="1"/>
+        <w:numPr>
+          <w:ilvl w:val="0"/>
+          <w:numId w:val="6"/>
+        </w:numPr>
+        <w:spacing w:beforeLines="0" w:afterLines="0" w:after="0" w:line="276" w:lineRule="auto"/>
+        <w:ind w:leftChars="0"/>
+        <w:rPr>
+          <w:rFonts w:ascii="Times New Roman" w:hAnsi="Times New Roman" w:cs="Times New Roman"/>
+          <w:b w:val="0"/>
+          <w:color w:val="000000" w:themeColor="text1"/>
+        </w:rPr>
+      </w:pPr>
+      <w:r>
+        <w:rPr>
+          <w:rFonts w:ascii="Times New Roman" w:hAnsi="Times New Roman" w:cs="Times New Roman"/>
+          <w:color w:val="000000" w:themeColor="text1"/>
+        </w:rPr>
+        <w:t>Managing overlapping objects and occlusions:</w:t>
+      </w:r>
+      <w:r>
+        <w:rPr>
+          <w:rFonts w:ascii="Times New Roman" w:hAnsi="Times New Roman" w:cs="Times New Roman"/>
+          <w:b w:val="0"/>
+          <w:color w:val="000000" w:themeColor="text1"/>
+        </w:rPr>
+        <w:t xml:space="preserve"> Because it might be difficult to discern and segment specific items that partially conceal each other, handling occlusions and overlapping objects in semantic segmentation is a substantial problem. These situations are often difficult for traditional methods to handle, which results in inaccurate segmentation or blending of objects. This problem is addressed by sophisticated approaches that provide various labels for overlapping objects, such as instance segmentation, which distinguishes between instances of the same class. The model’s capacity to distinguish obscured objects according to their spatial relationships is improved by methods that use depth information, such as RGB-D datasets. Furthermore, context-aware networks and attention mechanisms assist the model focus on pertinent areas of the image, which aids in distinguishing between overlapping and obscured areas.</w:t>
+      </w:r>
+    </w:p>
+    <w:p>
+      <w:pPr>
+        <w:pStyle w:val="1"/>
+        <w:spacing w:beforeLines="0" w:afterLines="0" w:after="0" w:line="360" w:lineRule="auto"/>
+        <w:ind w:leftChars="0" w:left="360"/>
+        <w:rPr>
+          <w:rFonts w:ascii="Times New Roman" w:hAnsi="Times New Roman" w:cs="Times New Roman"/>
+          <w:color w:val="000000" w:themeColor="text1"/>
+        </w:rPr>
+      </w:pPr>
+    </w:p>
+    <w:p>
+      <w:pPr>
+        <w:pStyle w:val="1"/>
+        <w:numPr>
+          <w:ilvl w:val="0"/>
+          <w:numId w:val="10"/>
+        </w:numPr>
+        <w:spacing w:beforeLines="0" w:afterLines="0" w:after="0" w:line="360" w:lineRule="auto"/>
+        <w:ind w:leftChars="0"/>
+        <w:rPr>
+          <w:rFonts w:ascii="Times New Roman" w:hAnsi="Times New Roman" w:cs="Times New Roman"/>
+          <w:color w:val="000000" w:themeColor="text1"/>
+        </w:rPr>
+      </w:pPr>
+      <w:r>
+        <w:rPr>
+          <w:rFonts w:ascii="Times New Roman" w:hAnsi="Times New Roman" w:cs="Times New Roman"/>
+          <w:bCs/>
+          <w:color w:val="000000" w:themeColor="text1"/>
+        </w:rPr>
+        <w:t>Opportunities</w:t>
+      </w:r>
+    </w:p>
+    <w:p>
+      <w:pPr>
+        <w:pStyle w:val="ListParagraph"/>
+        <w:numPr>
+          <w:ilvl w:val="0"/>
+          <w:numId w:val="9"/>
+        </w:numPr>
         <w:spacing w:after="0"/>
         <w:jc w:val="both"/>
         <w:rPr>
           <w:rFonts w:ascii="Times New Roman" w:hAnsi="Times New Roman" w:cs="Times New Roman"/>
-          <w:sz w:val="24"/>
-          <w:szCs w:val="24"/>
-        </w:rPr>
-      </w:pPr>
-      <w:r>
-        <w:rPr>
-          <w:rFonts w:ascii="Times New Roman" w:hAnsi="Times New Roman" w:cs="Times New Roman"/>
-          <w:sz w:val="24"/>
-          <w:szCs w:val="24"/>
-        </w:rPr>
-        <w:t xml:space="preserve">Technological advances in computer vision, including autonomous driving, medical imaging, and augmented reality, have been fueled by the development of semantic segmentation as a key approach. The transition from conventional techniques to deep learning-based methods for semantic segmentation has been emphasized in this review, highlighting the revolutionary role of convolutional neural networks (CNNs). By using hierarchical feature extraction and contextual information, methods such as Fully Convolutional Networks (FCNs), U-Net, and </w:t>
+          <w:bCs/>
+          <w:color w:val="000000" w:themeColor="text1"/>
+          <w:sz w:val="24"/>
+          <w:szCs w:val="24"/>
+        </w:rPr>
+      </w:pPr>
+      <w:r>
+        <w:rPr>
+          <w:rFonts w:ascii="Times New Roman" w:hAnsi="Times New Roman" w:cs="Times New Roman"/>
+          <w:b/>
+          <w:bCs/>
+          <w:color w:val="000000" w:themeColor="text1"/>
+          <w:sz w:val="24"/>
+          <w:szCs w:val="24"/>
+        </w:rPr>
+        <w:t>Real-time Semantic Segmentation</w:t>
+      </w:r>
+      <w:r>
+        <w:rPr>
+          <w:rFonts w:ascii="Times New Roman" w:hAnsi="Times New Roman" w:cs="Times New Roman"/>
+          <w:bCs/>
+          <w:color w:val="000000" w:themeColor="text1"/>
+          <w:sz w:val="24"/>
+          <w:szCs w:val="24"/>
+        </w:rPr>
+        <w:t xml:space="preserve"> [60]: For applications like augmented reality, robotics, and autonomous driving, it is critical to create lightweight and effective models that can process and segment pictures in real-time. For these models to function well on platforms with constrained hardware resources, such as mobile and edge devices, they must strike a compromise between computational efficiency and accuracy.</w:t>
+      </w:r>
+    </w:p>
+    <w:p>
+      <w:pPr>
+        <w:pStyle w:val="ListParagraph"/>
+        <w:numPr>
+          <w:ilvl w:val="0"/>
+          <w:numId w:val="9"/>
+        </w:numPr>
+        <w:spacing w:after="0"/>
+        <w:jc w:val="both"/>
+        <w:rPr>
+          <w:rFonts w:ascii="Times New Roman" w:hAnsi="Times New Roman" w:cs="Times New Roman"/>
+          <w:bCs/>
+          <w:color w:val="000000" w:themeColor="text1"/>
+          <w:sz w:val="24"/>
+          <w:szCs w:val="24"/>
+        </w:rPr>
+      </w:pPr>
+      <w:r>
+        <w:rPr>
+          <w:rFonts w:ascii="Times New Roman" w:hAnsi="Times New Roman" w:cs="Times New Roman"/>
+          <w:b/>
+          <w:bCs/>
+          <w:color w:val="000000" w:themeColor="text1"/>
+          <w:sz w:val="24"/>
+          <w:szCs w:val="24"/>
+        </w:rPr>
+        <w:t>Handling Varying Scales and Complex Environments</w:t>
+      </w:r>
+      <w:r>
+        <w:rPr>
+          <w:rFonts w:ascii="Times New Roman" w:hAnsi="Times New Roman" w:cs="Times New Roman"/>
+          <w:bCs/>
+          <w:color w:val="000000" w:themeColor="text1"/>
+          <w:sz w:val="24"/>
+          <w:szCs w:val="24"/>
+        </w:rPr>
+        <w:t xml:space="preserve"> [61]: Improving the resilience of the model is crucial to manage objects with different scales and intricate backgrounds. This entails creating methods for precisely separating tiny and large items inside a single scene as well as guaranteeing dependable operation in a variety of congested and varied environments—both of which are typical of real-world applications.</w:t>
+      </w:r>
+    </w:p>
+    <w:p>
+      <w:pPr>
+        <w:pStyle w:val="ListParagraph"/>
+        <w:numPr>
+          <w:ilvl w:val="0"/>
+          <w:numId w:val="9"/>
+        </w:numPr>
+        <w:spacing w:after="0"/>
+        <w:jc w:val="both"/>
+        <w:rPr>
+          <w:rFonts w:ascii="Times New Roman" w:hAnsi="Times New Roman" w:cs="Times New Roman"/>
+          <w:bCs/>
+          <w:color w:val="000000" w:themeColor="text1"/>
+          <w:sz w:val="24"/>
+          <w:szCs w:val="24"/>
+        </w:rPr>
+      </w:pPr>
+      <w:r>
+        <w:rPr>
+          <w:rFonts w:ascii="Times New Roman" w:hAnsi="Times New Roman" w:cs="Times New Roman"/>
+          <w:b/>
+          <w:bCs/>
+          <w:color w:val="000000" w:themeColor="text1"/>
+          <w:sz w:val="24"/>
+          <w:szCs w:val="24"/>
+        </w:rPr>
+        <w:t>Integration with Depth and Multi-modal Data</w:t>
+      </w:r>
+      <w:r>
+        <w:rPr>
+          <w:rFonts w:ascii="Times New Roman" w:hAnsi="Times New Roman" w:cs="Times New Roman"/>
+          <w:bCs/>
+          <w:color w:val="000000" w:themeColor="text1"/>
+          <w:sz w:val="24"/>
+          <w:szCs w:val="24"/>
+        </w:rPr>
+        <w:t xml:space="preserve"> [62]: The accuracy of segmentation can be greatly increased by combining typical RGB data with additional data modalities (such as LiDAR or infrared imaging) and depth information. Richer contextual information can be obtained by using this multi-modal method, which can aid in differentiating items that share similarities in appearance but differ in depth or thermal signatures.</w:t>
+      </w:r>
+    </w:p>
+    <w:p>
+      <w:pPr>
+        <w:pStyle w:val="ListParagraph"/>
+        <w:numPr>
+          <w:ilvl w:val="0"/>
+          <w:numId w:val="9"/>
+        </w:numPr>
+        <w:spacing w:after="0"/>
+        <w:jc w:val="both"/>
+        <w:rPr>
+          <w:rFonts w:ascii="Times New Roman" w:hAnsi="Times New Roman" w:cs="Times New Roman"/>
+          <w:bCs/>
+          <w:color w:val="000000" w:themeColor="text1"/>
+          <w:sz w:val="24"/>
+          <w:szCs w:val="24"/>
+        </w:rPr>
+      </w:pPr>
+      <w:r>
+        <w:rPr>
+          <w:rFonts w:ascii="Times New Roman" w:hAnsi="Times New Roman" w:cs="Times New Roman"/>
+          <w:b/>
+          <w:bCs/>
+          <w:color w:val="000000" w:themeColor="text1"/>
+          <w:sz w:val="24"/>
+          <w:szCs w:val="24"/>
+        </w:rPr>
+        <w:lastRenderedPageBreak/>
+        <w:t>Medical Imaging Applications</w:t>
+      </w:r>
+      <w:r>
+        <w:rPr>
+          <w:rFonts w:ascii="Times New Roman" w:hAnsi="Times New Roman" w:cs="Times New Roman"/>
+          <w:bCs/>
+          <w:color w:val="000000" w:themeColor="text1"/>
+          <w:sz w:val="24"/>
+          <w:szCs w:val="24"/>
+        </w:rPr>
+        <w:t xml:space="preserve"> [63]: Semantic segmentation models can help with tumor detection and organ segmentation, as well as enhance diagnostic accuracy when tailored and optimized for different medical imaging modalities like MRIs, CT scans, and X-rays. In order to do this, models must be sensitive to the unique qualities and noise patterns found in medical images.</w:t>
+      </w:r>
+    </w:p>
+    <w:p>
+      <w:pPr>
+        <w:pStyle w:val="ListParagraph"/>
+        <w:numPr>
+          <w:ilvl w:val="0"/>
+          <w:numId w:val="9"/>
+        </w:numPr>
+        <w:spacing w:after="0"/>
+        <w:jc w:val="both"/>
+        <w:rPr>
+          <w:rFonts w:ascii="Times New Roman" w:hAnsi="Times New Roman" w:cs="Times New Roman"/>
+          <w:bCs/>
+          <w:color w:val="000000" w:themeColor="text1"/>
+          <w:sz w:val="24"/>
+          <w:szCs w:val="24"/>
+        </w:rPr>
+      </w:pPr>
+      <w:r>
+        <w:rPr>
+          <w:rFonts w:ascii="Times New Roman" w:hAnsi="Times New Roman" w:cs="Times New Roman"/>
+          <w:b/>
+          <w:bCs/>
+          <w:color w:val="000000" w:themeColor="text1"/>
+          <w:sz w:val="24"/>
+          <w:szCs w:val="24"/>
+        </w:rPr>
+        <w:t>Self-supervised and Unsupervised Learning</w:t>
+      </w:r>
+      <w:r>
+        <w:rPr>
+          <w:rFonts w:ascii="Times New Roman" w:hAnsi="Times New Roman" w:cs="Times New Roman"/>
+          <w:bCs/>
+          <w:color w:val="000000" w:themeColor="text1"/>
+          <w:sz w:val="24"/>
+          <w:szCs w:val="24"/>
+        </w:rPr>
+        <w:t xml:space="preserve"> [64]: Using self-supervised and unsupervised learning techniques, one can democratize access to </w:t>
+      </w:r>
+      <w:proofErr w:type="spellStart"/>
+      <w:r>
+        <w:rPr>
+          <w:rFonts w:ascii="Times New Roman" w:hAnsi="Times New Roman" w:cs="Times New Roman"/>
+          <w:bCs/>
+          <w:color w:val="000000" w:themeColor="text1"/>
+          <w:sz w:val="24"/>
+          <w:szCs w:val="24"/>
+        </w:rPr>
+        <w:t>highperforming</w:t>
+      </w:r>
+      <w:proofErr w:type="spellEnd"/>
+      <w:r>
+        <w:rPr>
+          <w:rFonts w:ascii="Times New Roman" w:hAnsi="Times New Roman" w:cs="Times New Roman"/>
+          <w:bCs/>
+          <w:color w:val="000000" w:themeColor="text1"/>
+          <w:sz w:val="24"/>
+          <w:szCs w:val="24"/>
+        </w:rPr>
+        <w:t xml:space="preserve"> segmentation models by reducing dependence on big labeled datasets. These methods lower the expense and labor involved in manual annotation by allowing models to learn from the large amount of unlabeled data. </w:t>
+      </w:r>
+    </w:p>
+    <w:p>
+      <w:pPr>
+        <w:pStyle w:val="ListParagraph"/>
+        <w:numPr>
+          <w:ilvl w:val="0"/>
+          <w:numId w:val="9"/>
+        </w:numPr>
+        <w:spacing w:after="0"/>
+        <w:jc w:val="both"/>
+        <w:rPr>
+          <w:rFonts w:ascii="Times New Roman" w:hAnsi="Times New Roman" w:cs="Times New Roman"/>
+          <w:bCs/>
+          <w:color w:val="000000" w:themeColor="text1"/>
+          <w:sz w:val="24"/>
+          <w:szCs w:val="24"/>
+        </w:rPr>
+      </w:pPr>
+      <w:r>
+        <w:rPr>
+          <w:rFonts w:ascii="Times New Roman" w:hAnsi="Times New Roman" w:cs="Times New Roman"/>
+          <w:b/>
+          <w:bCs/>
+          <w:color w:val="000000" w:themeColor="text1"/>
+          <w:sz w:val="24"/>
+          <w:szCs w:val="24"/>
+        </w:rPr>
+        <w:t>Integration with Natural Language Processing (NLP):</w:t>
+      </w:r>
+      <w:r>
+        <w:rPr>
+          <w:rFonts w:ascii="Times New Roman" w:hAnsi="Times New Roman" w:cs="Times New Roman"/>
+          <w:bCs/>
+          <w:color w:val="000000" w:themeColor="text1"/>
+          <w:sz w:val="24"/>
+          <w:szCs w:val="24"/>
+        </w:rPr>
+        <w:t xml:space="preserve"> Semantic segmentation combined with natural language processing (NLP) can improve human-computer interaction by allowing computers to comprehend and react to spoken or written commands. For example, the system would accurately segment and identify an object in a scene based on both visual and language information provided by the user.</w:t>
+      </w:r>
+    </w:p>
+    <w:p>
+      <w:pPr>
+        <w:pStyle w:val="ListParagraph"/>
+        <w:numPr>
+          <w:ilvl w:val="0"/>
+          <w:numId w:val="9"/>
+        </w:numPr>
+        <w:spacing w:after="0"/>
+        <w:jc w:val="both"/>
+        <w:rPr>
+          <w:rFonts w:ascii="Times New Roman" w:hAnsi="Times New Roman" w:cs="Times New Roman"/>
+          <w:bCs/>
+          <w:color w:val="000000" w:themeColor="text1"/>
+          <w:sz w:val="24"/>
+          <w:szCs w:val="24"/>
+        </w:rPr>
+      </w:pPr>
+      <w:r>
+        <w:rPr>
+          <w:rFonts w:ascii="Times New Roman" w:hAnsi="Times New Roman" w:cs="Times New Roman"/>
+          <w:b/>
+          <w:bCs/>
+          <w:color w:val="000000" w:themeColor="text1"/>
+          <w:sz w:val="24"/>
+          <w:szCs w:val="24"/>
+        </w:rPr>
+        <w:t xml:space="preserve">Edge Computing and </w:t>
+      </w:r>
+      <w:proofErr w:type="spellStart"/>
+      <w:r>
+        <w:rPr>
+          <w:rFonts w:ascii="Times New Roman" w:hAnsi="Times New Roman" w:cs="Times New Roman"/>
+          <w:b/>
+          <w:bCs/>
+          <w:color w:val="000000" w:themeColor="text1"/>
+          <w:sz w:val="24"/>
+          <w:szCs w:val="24"/>
+        </w:rPr>
+        <w:t>IoT</w:t>
+      </w:r>
+      <w:proofErr w:type="spellEnd"/>
+      <w:r>
+        <w:rPr>
+          <w:rFonts w:ascii="Times New Roman" w:hAnsi="Times New Roman" w:cs="Times New Roman"/>
+          <w:b/>
+          <w:bCs/>
+          <w:color w:val="000000" w:themeColor="text1"/>
+          <w:sz w:val="24"/>
+          <w:szCs w:val="24"/>
+        </w:rPr>
+        <w:t xml:space="preserve"> Applications</w:t>
+      </w:r>
+      <w:r>
+        <w:rPr>
+          <w:rFonts w:ascii="Times New Roman" w:hAnsi="Times New Roman" w:cs="Times New Roman"/>
+          <w:bCs/>
+          <w:color w:val="000000" w:themeColor="text1"/>
+          <w:sz w:val="24"/>
+          <w:szCs w:val="24"/>
+        </w:rPr>
+        <w:t xml:space="preserve"> [65]: Optimizing segmentation models for constrained computational and memory resources is necessary for deploying them on edge devices for Internet of Things applications. This facilitates applications like smart surveillance and industrial automation by enabling real-time analysis and decision-making in smart cameras, drones, and other linked devices. </w:t>
+      </w:r>
+    </w:p>
+    <w:p>
+      <w:pPr>
+        <w:pStyle w:val="ListParagraph"/>
+        <w:numPr>
+          <w:ilvl w:val="0"/>
+          <w:numId w:val="9"/>
+        </w:numPr>
+        <w:spacing w:after="0"/>
+        <w:jc w:val="both"/>
+        <w:rPr>
+          <w:rFonts w:ascii="Times New Roman" w:hAnsi="Times New Roman" w:cs="Times New Roman"/>
+          <w:bCs/>
+          <w:color w:val="000000" w:themeColor="text1"/>
+          <w:sz w:val="24"/>
+          <w:szCs w:val="24"/>
+        </w:rPr>
+      </w:pPr>
+      <w:r>
+        <w:rPr>
+          <w:rFonts w:ascii="Times New Roman" w:hAnsi="Times New Roman" w:cs="Times New Roman"/>
+          <w:b/>
+          <w:bCs/>
+          <w:color w:val="000000" w:themeColor="text1"/>
+          <w:sz w:val="24"/>
+          <w:szCs w:val="24"/>
+        </w:rPr>
+        <w:t>3D Semantic Segmentation</w:t>
+      </w:r>
+      <w:r>
+        <w:rPr>
+          <w:rFonts w:ascii="Times New Roman" w:hAnsi="Times New Roman" w:cs="Times New Roman"/>
+          <w:bCs/>
+          <w:color w:val="000000" w:themeColor="text1"/>
+          <w:sz w:val="24"/>
+          <w:szCs w:val="24"/>
+        </w:rPr>
+        <w:t xml:space="preserve"> [66]: It is imperative to develop methods for semantic segmentation in three dimensions for applications such as robots, augmented reality, and autonomous driving. In order to separate objects in three dimensions and provide a more comprehensive picture of the environment, this entails analyzing point clouds or volumetric data.</w:t>
+      </w:r>
+    </w:p>
+    <w:p>
+      <w:pPr>
+        <w:pStyle w:val="ListParagraph"/>
+        <w:numPr>
+          <w:ilvl w:val="0"/>
+          <w:numId w:val="9"/>
+        </w:numPr>
+        <w:spacing w:after="0"/>
+        <w:jc w:val="both"/>
+        <w:rPr>
+          <w:rFonts w:ascii="Times New Roman" w:hAnsi="Times New Roman" w:cs="Times New Roman"/>
+          <w:bCs/>
+          <w:color w:val="000000" w:themeColor="text1"/>
+          <w:sz w:val="24"/>
+          <w:szCs w:val="24"/>
+        </w:rPr>
+      </w:pPr>
+      <w:r>
+        <w:rPr>
+          <w:rFonts w:ascii="Times New Roman" w:hAnsi="Times New Roman" w:cs="Times New Roman"/>
+          <w:b/>
+          <w:bCs/>
+          <w:color w:val="000000" w:themeColor="text1"/>
+          <w:sz w:val="24"/>
+          <w:szCs w:val="24"/>
+        </w:rPr>
+        <w:t>Transfer Learning and Domain Adaptation</w:t>
+      </w:r>
+      <w:r>
+        <w:rPr>
+          <w:rFonts w:ascii="Times New Roman" w:hAnsi="Times New Roman" w:cs="Times New Roman"/>
+          <w:bCs/>
+          <w:color w:val="000000" w:themeColor="text1"/>
+          <w:sz w:val="24"/>
+          <w:szCs w:val="24"/>
+        </w:rPr>
+        <w:t xml:space="preserve"> [67]: Time and resources can be saved by enhancing model performance by modifying pre-trained models for use in new tasks and domains. Domain adaption techniques guarantee that models generalize effectively across many contexts and situations, whereas transfer learning enables models trained on broad, generic datasets to be fine-tuned for specific applications. </w:t>
+      </w:r>
+    </w:p>
+    <w:p>
+      <w:pPr>
+        <w:pStyle w:val="ListParagraph"/>
+        <w:numPr>
+          <w:ilvl w:val="0"/>
+          <w:numId w:val="9"/>
+        </w:numPr>
+        <w:spacing w:after="0"/>
+        <w:jc w:val="both"/>
+        <w:rPr>
+          <w:rFonts w:ascii="Times New Roman" w:hAnsi="Times New Roman" w:cs="Times New Roman"/>
+          <w:bCs/>
+          <w:color w:val="000000" w:themeColor="text1"/>
+          <w:sz w:val="24"/>
+          <w:szCs w:val="24"/>
+        </w:rPr>
+      </w:pPr>
+      <w:r>
+        <w:rPr>
+          <w:rFonts w:ascii="Times New Roman" w:hAnsi="Times New Roman" w:cs="Times New Roman"/>
+          <w:b/>
+          <w:bCs/>
+          <w:color w:val="000000" w:themeColor="text1"/>
+          <w:sz w:val="24"/>
+          <w:szCs w:val="24"/>
+        </w:rPr>
+        <w:t>Interactive and User-Guided Segmentation</w:t>
+      </w:r>
+      <w:r>
+        <w:rPr>
+          <w:rFonts w:ascii="Times New Roman" w:hAnsi="Times New Roman" w:cs="Times New Roman"/>
+          <w:bCs/>
+          <w:color w:val="000000" w:themeColor="text1"/>
+          <w:sz w:val="24"/>
+          <w:szCs w:val="24"/>
+        </w:rPr>
+        <w:t xml:space="preserve"> [68]: Creating interactive tools that let users direct the process of segmentation can improve precision and usefulness. With the use of these technologies, users can offer suggestions or edits throughout the segmentation process, which improves efficiency and allows the process to be customized for particular needs, particularly in creative industries like graphic design and video editing.</w:t>
+      </w:r>
+    </w:p>
+    <w:p>
+      <w:pPr>
+        <w:spacing w:after="0"/>
+        <w:jc w:val="both"/>
+        <w:rPr>
+          <w:rFonts w:ascii="Times New Roman" w:hAnsi="Times New Roman" w:cs="Times New Roman"/>
+          <w:bCs/>
+          <w:color w:val="000000" w:themeColor="text1"/>
+          <w:sz w:val="24"/>
+          <w:szCs w:val="24"/>
+        </w:rPr>
+      </w:pPr>
+    </w:p>
+    <w:p>
+      <w:pPr>
+        <w:pStyle w:val="ListParagraph"/>
+        <w:numPr>
+          <w:ilvl w:val="0"/>
+          <w:numId w:val="1"/>
+        </w:numPr>
+        <w:spacing w:after="0" w:line="360" w:lineRule="auto"/>
+        <w:ind w:left="360"/>
+        <w:jc w:val="both"/>
+        <w:rPr>
+          <w:rFonts w:ascii="Times New Roman" w:hAnsi="Times New Roman" w:cs="Times New Roman"/>
+          <w:b/>
+          <w:bCs/>
+          <w:color w:val="000000" w:themeColor="text1"/>
+          <w:sz w:val="24"/>
+          <w:szCs w:val="24"/>
+        </w:rPr>
+      </w:pPr>
+      <w:r>
+        <w:rPr>
+          <w:rFonts w:ascii="Times New Roman" w:hAnsi="Times New Roman" w:cs="Times New Roman"/>
+          <w:b/>
+          <w:bCs/>
+          <w:color w:val="000000" w:themeColor="text1"/>
+          <w:sz w:val="24"/>
+          <w:szCs w:val="24"/>
+        </w:rPr>
+        <w:t>Conclusion</w:t>
+      </w:r>
+    </w:p>
+    <w:p>
+      <w:pPr>
+        <w:spacing w:after="0"/>
+        <w:jc w:val="both"/>
+        <w:rPr>
+          <w:rFonts w:ascii="Times New Roman" w:hAnsi="Times New Roman" w:cs="Times New Roman"/>
+          <w:sz w:val="24"/>
+          <w:szCs w:val="24"/>
+        </w:rPr>
+      </w:pPr>
+      <w:r>
+        <w:rPr>
+          <w:rFonts w:ascii="Times New Roman" w:hAnsi="Times New Roman" w:cs="Times New Roman"/>
+          <w:sz w:val="24"/>
+          <w:szCs w:val="24"/>
+        </w:rPr>
+        <w:t xml:space="preserve">Technological advances in computer vision, including autonomous driving, medical imaging, and augmented reality, have been fueled by the development of semantic segmentation as a key approach. The transition from conventional techniques to deep learning-based methods for </w:t>
+      </w:r>
+      <w:r>
+        <w:rPr>
+          <w:rFonts w:ascii="Times New Roman" w:hAnsi="Times New Roman" w:cs="Times New Roman"/>
+          <w:sz w:val="24"/>
+          <w:szCs w:val="24"/>
+        </w:rPr>
+        <w:lastRenderedPageBreak/>
+        <w:t xml:space="preserve">semantic segmentation has been emphasized in this review, highlighting the revolutionary role of convolutional neural networks (CNNs). By using hierarchical feature extraction and contextual information, methods such as Fully Convolutional Networks (FCNs), U-Net, and </w:t>
       </w:r>
       <w:proofErr w:type="spellStart"/>
       <w:r>
@@ -9248,16 +10444,7 @@
           <w:sz w:val="24"/>
           <w:szCs w:val="24"/>
         </w:rPr>
-        <w:t xml:space="preserve"> have broken previous records. But a number of obstacles still exist in spite of tremendous development. Managing objects with different forms and sizes is still a major problem; it is frequently solved by </w:t>
-      </w:r>
-      <w:r>
-        <w:rPr>
-          <w:rFonts w:ascii="Times New Roman" w:hAnsi="Times New Roman" w:cs="Times New Roman"/>
-          <w:sz w:val="24"/>
-          <w:szCs w:val="24"/>
-        </w:rPr>
-        <w:lastRenderedPageBreak/>
-        <w:t xml:space="preserve">using multi-scale and pyramid pooling techniques, but it is still challenging to obtain reliable results. Similar challenges arise from occlusions and overlapping objects, which necessitate more intricate modeling of context and spatial relationships. Although it needs more research and standardization, the integration of multi-modal data—including thermal and depth information—offers great opportunities to improve segmentation performance. </w:t>
+        <w:t xml:space="preserve"> have broken previous records. But a number of obstacles still exist in spite of tremendous development. Managing objects with different forms and sizes is still a major problem; it is frequently solved by using multi-scale and pyramid pooling techniques, but it is still challenging to obtain reliable results. Similar challenges arise from occlusions and overlapping objects, which necessitate more intricate modeling of context and spatial relationships. Although it needs more research and standardization, the integration of multi-modal data—including thermal and depth information—offers great opportunities to improve segmentation performance. </w:t>
       </w:r>
     </w:p>
     <w:p>
@@ -9425,7 +10612,7 @@
         </w:rPr>
         <w:t xml:space="preserve">-Martinez, and J. Garcia-Rodriguez, “A review on deep learning techniques applied to semantic segmentation,” 2017. [Online]. Available: </w:t>
       </w:r>
-      <w:hyperlink r:id="rId18" w:history="1">
+      <w:hyperlink r:id="rId22" w:history="1">
         <w:r>
           <w:rPr>
             <w:rStyle w:val="Hyperlink"/>
@@ -9489,7 +10676,7 @@
         </w:rPr>
         <w:t xml:space="preserve"> 2018. [Online]. Available: </w:t>
       </w:r>
-      <w:hyperlink r:id="rId19" w:history="1">
+      <w:hyperlink r:id="rId23" w:history="1">
         <w:r>
           <w:rPr>
             <w:rStyle w:val="Hyperlink"/>
@@ -9633,7 +10820,7 @@
         </w:rPr>
         <w:t xml:space="preserve">, “Deep-learning-based approaches for semantic segmentation of natural scene images: A review,” Electronics, vol. 12, no. 12, 2023. [Online]. Available: </w:t>
       </w:r>
-      <w:hyperlink r:id="rId20" w:history="1">
+      <w:hyperlink r:id="rId24" w:history="1">
         <w:r>
           <w:rPr>
             <w:rStyle w:val="Hyperlink"/>
@@ -9751,7 +10938,7 @@
         </w:rPr>
         <w:t xml:space="preserve">, “Hands deep in deep learning for hand pose estimation,” 2016. [Online]. Available: </w:t>
       </w:r>
-      <w:hyperlink r:id="rId21" w:history="1">
+      <w:hyperlink r:id="rId25" w:history="1">
         <w:r>
           <w:rPr>
             <w:rStyle w:val="Hyperlink"/>
@@ -9781,6 +10968,7 @@
           <w:rFonts w:ascii="Times New Roman" w:hAnsi="Times New Roman" w:cs="Times New Roman"/>
           <w:szCs w:val="22"/>
         </w:rPr>
+        <w:lastRenderedPageBreak/>
         <w:t xml:space="preserve">M. </w:t>
       </w:r>
       <w:proofErr w:type="spellStart"/>
@@ -9899,7 +11087,6 @@
           <w:rFonts w:ascii="Times New Roman" w:hAnsi="Times New Roman" w:cs="Times New Roman"/>
           <w:szCs w:val="22"/>
         </w:rPr>
-        <w:lastRenderedPageBreak/>
         <w:t xml:space="preserve">A. Geiger, P. Lenz, and R. </w:t>
       </w:r>
       <w:proofErr w:type="spellStart"/>
@@ -10378,7 +11565,7 @@
         </w:rPr>
         <w:t xml:space="preserve"> and A. Zisserman, “Very deep convolutional networks for large-scale image recognition,” 2015. [Online]. Available: </w:t>
       </w:r>
-      <w:hyperlink r:id="rId22" w:history="1">
+      <w:hyperlink r:id="rId26" w:history="1">
         <w:r>
           <w:rPr>
             <w:rStyle w:val="Hyperlink"/>
@@ -10850,6 +12037,7 @@
           <w:rFonts w:ascii="Times New Roman" w:hAnsi="Times New Roman" w:cs="Times New Roman"/>
           <w:szCs w:val="22"/>
         </w:rPr>
+        <w:lastRenderedPageBreak/>
         <w:t xml:space="preserve">J. </w:t>
       </w:r>
       <w:proofErr w:type="spellStart"/>
@@ -11006,7 +12194,6 @@
           <w:rFonts w:ascii="Times New Roman" w:hAnsi="Times New Roman" w:cs="Times New Roman"/>
           <w:szCs w:val="22"/>
         </w:rPr>
-        <w:lastRenderedPageBreak/>
         <w:t xml:space="preserve">L. </w:t>
       </w:r>
       <w:proofErr w:type="spellStart"/>
@@ -11337,7 +12524,7 @@
         </w:rPr>
         <w:t xml:space="preserve">, and M. D. McDonnell, “Understanding data augmentation for classification: when to warp?” 2016. [Online]. Available: </w:t>
       </w:r>
-      <w:hyperlink r:id="rId23" w:history="1">
+      <w:hyperlink r:id="rId27" w:history="1">
         <w:r>
           <w:rPr>
             <w:rStyle w:val="Hyperlink"/>
@@ -11565,7 +12752,7 @@
         </w:rPr>
         <w:t xml:space="preserve">, F. Marques, and J. Malik, “Multiscale combinatorial grouping for image segmentation and object proposal generation,” IEEE Transactions on Pattern Analysis and Machine Intelligence, vol. 39, no. 1, p. 128–140, Jan. 2017. [Online]. Available: </w:t>
       </w:r>
-      <w:hyperlink r:id="rId24" w:history="1">
+      <w:hyperlink r:id="rId28" w:history="1">
         <w:r>
           <w:rPr>
             <w:rStyle w:val="Hyperlink"/>
@@ -11613,7 +12800,7 @@
         </w:rPr>
         <w:t xml:space="preserve"> and A. Zisserman, “Very deep convolutional networks for large-scale image recognition,” 2015. [Online]. Available: </w:t>
       </w:r>
-      <w:hyperlink r:id="rId25" w:history="1">
+      <w:hyperlink r:id="rId29" w:history="1">
         <w:r>
           <w:rPr>
             <w:rStyle w:val="Hyperlink"/>
@@ -11757,7 +12944,7 @@
         </w:rPr>
         <w:t xml:space="preserve">, “Going deeper with convolutions,” 2014. [Online]. Available: </w:t>
       </w:r>
-      <w:hyperlink r:id="rId26" w:history="1">
+      <w:hyperlink r:id="rId30" w:history="1">
         <w:r>
           <w:rPr>
             <w:rStyle w:val="Hyperlink"/>
@@ -12083,6 +13270,7 @@
           <w:rFonts w:ascii="Times New Roman" w:hAnsi="Times New Roman" w:cs="Times New Roman"/>
           <w:szCs w:val="22"/>
         </w:rPr>
+        <w:lastRenderedPageBreak/>
         <w:t xml:space="preserve">X. Chen, R. </w:t>
       </w:r>
       <w:proofErr w:type="spellStart"/>
@@ -12239,7 +13427,6 @@
           <w:rFonts w:ascii="Times New Roman" w:hAnsi="Times New Roman" w:cs="Times New Roman"/>
           <w:szCs w:val="22"/>
         </w:rPr>
-        <w:lastRenderedPageBreak/>
         <w:t xml:space="preserve">S. Song, S. P. Lichtenberg, and J. Xiao, “Sun </w:t>
       </w:r>
       <w:proofErr w:type="spellStart"/>
@@ -13280,6 +14467,7 @@
           <w:rFonts w:ascii="Times New Roman" w:hAnsi="Times New Roman" w:cs="Times New Roman"/>
           <w:szCs w:val="22"/>
         </w:rPr>
+        <w:lastRenderedPageBreak/>
         <w:t xml:space="preserve">T.-Y. Lin, P. </w:t>
       </w:r>
       <w:proofErr w:type="spellStart"/>
@@ -13420,15 +14608,7 @@
           <w:rFonts w:ascii="Times New Roman" w:hAnsi="Times New Roman" w:cs="Times New Roman"/>
           <w:szCs w:val="22"/>
         </w:rPr>
-        <w:t xml:space="preserve"> for real-time semantic segmentation on high-resolution images,” 2018, computer Vision and Pattern Recognition. Covers image processing, computer vision, </w:t>
-      </w:r>
-      <w:r>
-        <w:rPr>
-          <w:rFonts w:ascii="Times New Roman" w:hAnsi="Times New Roman" w:cs="Times New Roman"/>
-          <w:szCs w:val="22"/>
-        </w:rPr>
-        <w:lastRenderedPageBreak/>
-        <w:t xml:space="preserve">pattern recognition, and scene understanding. Roughly includes material in ACM Subject Classes I.2.10, I.4, and I.5. </w:t>
+        <w:t xml:space="preserve"> for real-time semantic segmentation on high-resolution images,” 2018, computer Vision and Pattern Recognition. Covers image processing, computer vision, pattern recognition, and scene understanding. Roughly includes material in ACM Subject Classes I.2.10, I.4, and I.5. </w:t>
       </w:r>
     </w:p>
     <w:p>
@@ -13940,16 +15120,7 @@
           <w:rFonts w:ascii="Times New Roman" w:hAnsi="Times New Roman" w:cs="Times New Roman"/>
           <w:szCs w:val="22"/>
         </w:rPr>
-        <w:t xml:space="preserve">N. Xu, B. Price, S. Cohen, J. Yang, and T. </w:t>
-      </w:r>
-      <w:bookmarkStart w:id="0" w:name="_GoBack"/>
-      <w:bookmarkEnd w:id="0"/>
-      <w:r>
-        <w:rPr>
-          <w:rFonts w:ascii="Times New Roman" w:hAnsi="Times New Roman" w:cs="Times New Roman"/>
-          <w:szCs w:val="22"/>
-        </w:rPr>
-        <w:t>Huang, “Deep interactive object selection,” 2016.</w:t>
+        <w:t>N. Xu, B. Price, S. Cohen, J. Yang, and T. Huang, “Deep interactive object selection,” 2016.</w:t>
       </w:r>
       <w:r>
         <w:rPr>
@@ -13960,8 +15131,8 @@
       </w:r>
     </w:p>
     <w:sectPr>
-      <w:headerReference w:type="default" r:id="rId27"/>
-      <w:footerReference w:type="default" r:id="rId28"/>
+      <w:headerReference w:type="default" r:id="rId31"/>
+      <w:footerReference w:type="default" r:id="rId32"/>
       <w:pgSz w:w="12240" w:h="15840"/>
       <w:pgMar w:top="1440" w:right="1440" w:bottom="1440" w:left="1440" w:header="708" w:footer="708" w:gutter="0"/>
       <w:cols w:space="708"/>
@@ -14016,7 +15187,7 @@
       <w:rPr>
         <w:noProof/>
       </w:rPr>
-      <w:t>26</w:t>
+      <w:t>6</w:t>
     </w:r>
     <w:r>
       <w:rPr>
@@ -14396,6 +15567,95 @@
     </w:lvl>
   </w:abstractNum>
   <w:abstractNum w:abstractNumId="3" w15:restartNumberingAfterBreak="0">
+    <w:nsid w:val="3B195F75"/>
+    <w:multiLevelType w:val="hybridMultilevel"/>
+    <w:tmpl w:val="CFB4B7C8"/>
+    <w:lvl w:ilvl="0" w:tplc="30C8D9F6">
+      <w:start w:val="1"/>
+      <w:numFmt w:val="decimal"/>
+      <w:lvlText w:val="5.%1"/>
+      <w:lvlJc w:val="left"/>
+      <w:pPr>
+        <w:ind w:left="720" w:hanging="360"/>
+      </w:pPr>
+      <w:rPr>
+        <w:rFonts w:hint="default"/>
+      </w:rPr>
+    </w:lvl>
+    <w:lvl w:ilvl="1" w:tplc="04090019" w:tentative="1">
+      <w:start w:val="1"/>
+      <w:numFmt w:val="lowerLetter"/>
+      <w:lvlText w:val="%2."/>
+      <w:lvlJc w:val="left"/>
+      <w:pPr>
+        <w:ind w:left="1440" w:hanging="360"/>
+      </w:pPr>
+    </w:lvl>
+    <w:lvl w:ilvl="2" w:tplc="0409001B" w:tentative="1">
+      <w:start w:val="1"/>
+      <w:numFmt w:val="lowerRoman"/>
+      <w:lvlText w:val="%3."/>
+      <w:lvlJc w:val="right"/>
+      <w:pPr>
+        <w:ind w:left="2160" w:hanging="180"/>
+      </w:pPr>
+    </w:lvl>
+    <w:lvl w:ilvl="3" w:tplc="0409000F" w:tentative="1">
+      <w:start w:val="1"/>
+      <w:numFmt w:val="decimal"/>
+      <w:lvlText w:val="%4."/>
+      <w:lvlJc w:val="left"/>
+      <w:pPr>
+        <w:ind w:left="2880" w:hanging="360"/>
+      </w:pPr>
+    </w:lvl>
+    <w:lvl w:ilvl="4" w:tplc="04090019" w:tentative="1">
+      <w:start w:val="1"/>
+      <w:numFmt w:val="lowerLetter"/>
+      <w:lvlText w:val="%5."/>
+      <w:lvlJc w:val="left"/>
+      <w:pPr>
+        <w:ind w:left="3600" w:hanging="360"/>
+      </w:pPr>
+    </w:lvl>
+    <w:lvl w:ilvl="5" w:tplc="0409001B" w:tentative="1">
+      <w:start w:val="1"/>
+      <w:numFmt w:val="lowerRoman"/>
+      <w:lvlText w:val="%6."/>
+      <w:lvlJc w:val="right"/>
+      <w:pPr>
+        <w:ind w:left="4320" w:hanging="180"/>
+      </w:pPr>
+    </w:lvl>
+    <w:lvl w:ilvl="6" w:tplc="0409000F" w:tentative="1">
+      <w:start w:val="1"/>
+      <w:numFmt w:val="decimal"/>
+      <w:lvlText w:val="%7."/>
+      <w:lvlJc w:val="left"/>
+      <w:pPr>
+        <w:ind w:left="5040" w:hanging="360"/>
+      </w:pPr>
+    </w:lvl>
+    <w:lvl w:ilvl="7" w:tplc="04090019" w:tentative="1">
+      <w:start w:val="1"/>
+      <w:numFmt w:val="lowerLetter"/>
+      <w:lvlText w:val="%8."/>
+      <w:lvlJc w:val="left"/>
+      <w:pPr>
+        <w:ind w:left="5760" w:hanging="360"/>
+      </w:pPr>
+    </w:lvl>
+    <w:lvl w:ilvl="8" w:tplc="0409001B" w:tentative="1">
+      <w:start w:val="1"/>
+      <w:numFmt w:val="lowerRoman"/>
+      <w:lvlText w:val="%9."/>
+      <w:lvlJc w:val="right"/>
+      <w:pPr>
+        <w:ind w:left="6480" w:hanging="180"/>
+      </w:pPr>
+    </w:lvl>
+  </w:abstractNum>
+  <w:abstractNum w:abstractNumId="4" w15:restartNumberingAfterBreak="0">
     <w:nsid w:val="3F902A3B"/>
     <w:multiLevelType w:val="hybridMultilevel"/>
     <w:tmpl w:val="B7C6B400"/>
@@ -14508,7 +15768,7 @@
       </w:rPr>
     </w:lvl>
   </w:abstractNum>
-  <w:abstractNum w:abstractNumId="4" w15:restartNumberingAfterBreak="0">
+  <w:abstractNum w:abstractNumId="5" w15:restartNumberingAfterBreak="0">
     <w:nsid w:val="485A6466"/>
     <w:multiLevelType w:val="multilevel"/>
     <w:tmpl w:val="5D586F5C"/>
@@ -14597,7 +15857,7 @@
       </w:pPr>
     </w:lvl>
   </w:abstractNum>
-  <w:abstractNum w:abstractNumId="5" w15:restartNumberingAfterBreak="0">
+  <w:abstractNum w:abstractNumId="6" w15:restartNumberingAfterBreak="0">
     <w:nsid w:val="4FA66411"/>
     <w:multiLevelType w:val="hybridMultilevel"/>
     <w:tmpl w:val="545008EE"/>
@@ -14710,7 +15970,7 @@
       </w:rPr>
     </w:lvl>
   </w:abstractNum>
-  <w:abstractNum w:abstractNumId="6" w15:restartNumberingAfterBreak="0">
+  <w:abstractNum w:abstractNumId="7" w15:restartNumberingAfterBreak="0">
     <w:nsid w:val="685F5476"/>
     <w:multiLevelType w:val="hybridMultilevel"/>
     <w:tmpl w:val="EBDCDA6E"/>
@@ -14799,14 +16059,14 @@
       </w:pPr>
     </w:lvl>
   </w:abstractNum>
-  <w:abstractNum w:abstractNumId="7" w15:restartNumberingAfterBreak="0">
+  <w:abstractNum w:abstractNumId="8" w15:restartNumberingAfterBreak="0">
     <w:nsid w:val="6FFE27ED"/>
     <w:multiLevelType w:val="hybridMultilevel"/>
-    <w:tmpl w:val="F52415BA"/>
-    <w:lvl w:ilvl="0" w:tplc="544437A4">
+    <w:tmpl w:val="2132D0DC"/>
+    <w:lvl w:ilvl="0" w:tplc="07A0E6D6">
       <w:start w:val="1"/>
       <w:numFmt w:val="decimal"/>
-      <w:lvlText w:val="5.%1"/>
+      <w:lvlText w:val="6.%1"/>
       <w:lvlJc w:val="left"/>
       <w:pPr>
         <w:ind w:left="720" w:hanging="360"/>
@@ -14888,10 +16148,10 @@
       </w:pPr>
     </w:lvl>
   </w:abstractNum>
-  <w:abstractNum w:abstractNumId="8" w15:restartNumberingAfterBreak="0">
-    <w:nsid w:val="79D4167F"/>
+  <w:abstractNum w:abstractNumId="9" w15:restartNumberingAfterBreak="0">
+    <w:nsid w:val="775665C8"/>
     <w:multiLevelType w:val="hybridMultilevel"/>
-    <w:tmpl w:val="790664B6"/>
+    <w:tmpl w:val="D6646EB6"/>
     <w:lvl w:ilvl="0" w:tplc="04090001">
       <w:start w:val="1"/>
       <w:numFmt w:val="bullet"/>
@@ -15001,7 +16261,322 @@
       </w:rPr>
     </w:lvl>
   </w:abstractNum>
-  <w:abstractNum w:abstractNumId="9" w15:restartNumberingAfterBreak="0">
+  <w:abstractNum w:abstractNumId="10" w15:restartNumberingAfterBreak="0">
+    <w:nsid w:val="79D4167F"/>
+    <w:multiLevelType w:val="hybridMultilevel"/>
+    <w:tmpl w:val="790664B6"/>
+    <w:lvl w:ilvl="0" w:tplc="04090001">
+      <w:start w:val="1"/>
+      <w:numFmt w:val="bullet"/>
+      <w:lvlText w:val=""/>
+      <w:lvlJc w:val="left"/>
+      <w:pPr>
+        <w:ind w:left="720" w:hanging="360"/>
+      </w:pPr>
+      <w:rPr>
+        <w:rFonts w:ascii="Symbol" w:hAnsi="Symbol" w:hint="default"/>
+      </w:rPr>
+    </w:lvl>
+    <w:lvl w:ilvl="1" w:tplc="04090003" w:tentative="1">
+      <w:start w:val="1"/>
+      <w:numFmt w:val="bullet"/>
+      <w:lvlText w:val="o"/>
+      <w:lvlJc w:val="left"/>
+      <w:pPr>
+        <w:ind w:left="1440" w:hanging="360"/>
+      </w:pPr>
+      <w:rPr>
+        <w:rFonts w:ascii="Courier New" w:hAnsi="Courier New" w:cs="Courier New" w:hint="default"/>
+      </w:rPr>
+    </w:lvl>
+    <w:lvl w:ilvl="2" w:tplc="04090005" w:tentative="1">
+      <w:start w:val="1"/>
+      <w:numFmt w:val="bullet"/>
+      <w:lvlText w:val=""/>
+      <w:lvlJc w:val="left"/>
+      <w:pPr>
+        <w:ind w:left="2160" w:hanging="360"/>
+      </w:pPr>
+      <w:rPr>
+        <w:rFonts w:ascii="Wingdings" w:hAnsi="Wingdings" w:hint="default"/>
+      </w:rPr>
+    </w:lvl>
+    <w:lvl w:ilvl="3" w:tplc="04090001" w:tentative="1">
+      <w:start w:val="1"/>
+      <w:numFmt w:val="bullet"/>
+      <w:lvlText w:val=""/>
+      <w:lvlJc w:val="left"/>
+      <w:pPr>
+        <w:ind w:left="2880" w:hanging="360"/>
+      </w:pPr>
+      <w:rPr>
+        <w:rFonts w:ascii="Symbol" w:hAnsi="Symbol" w:hint="default"/>
+      </w:rPr>
+    </w:lvl>
+    <w:lvl w:ilvl="4" w:tplc="04090003" w:tentative="1">
+      <w:start w:val="1"/>
+      <w:numFmt w:val="bullet"/>
+      <w:lvlText w:val="o"/>
+      <w:lvlJc w:val="left"/>
+      <w:pPr>
+        <w:ind w:left="3600" w:hanging="360"/>
+      </w:pPr>
+      <w:rPr>
+        <w:rFonts w:ascii="Courier New" w:hAnsi="Courier New" w:cs="Courier New" w:hint="default"/>
+      </w:rPr>
+    </w:lvl>
+    <w:lvl w:ilvl="5" w:tplc="04090005" w:tentative="1">
+      <w:start w:val="1"/>
+      <w:numFmt w:val="bullet"/>
+      <w:lvlText w:val=""/>
+      <w:lvlJc w:val="left"/>
+      <w:pPr>
+        <w:ind w:left="4320" w:hanging="360"/>
+      </w:pPr>
+      <w:rPr>
+        <w:rFonts w:ascii="Wingdings" w:hAnsi="Wingdings" w:hint="default"/>
+      </w:rPr>
+    </w:lvl>
+    <w:lvl w:ilvl="6" w:tplc="04090001" w:tentative="1">
+      <w:start w:val="1"/>
+      <w:numFmt w:val="bullet"/>
+      <w:lvlText w:val=""/>
+      <w:lvlJc w:val="left"/>
+      <w:pPr>
+        <w:ind w:left="5040" w:hanging="360"/>
+      </w:pPr>
+      <w:rPr>
+        <w:rFonts w:ascii="Symbol" w:hAnsi="Symbol" w:hint="default"/>
+      </w:rPr>
+    </w:lvl>
+    <w:lvl w:ilvl="7" w:tplc="04090003" w:tentative="1">
+      <w:start w:val="1"/>
+      <w:numFmt w:val="bullet"/>
+      <w:lvlText w:val="o"/>
+      <w:lvlJc w:val="left"/>
+      <w:pPr>
+        <w:ind w:left="5760" w:hanging="360"/>
+      </w:pPr>
+      <w:rPr>
+        <w:rFonts w:ascii="Courier New" w:hAnsi="Courier New" w:cs="Courier New" w:hint="default"/>
+      </w:rPr>
+    </w:lvl>
+    <w:lvl w:ilvl="8" w:tplc="04090005" w:tentative="1">
+      <w:start w:val="1"/>
+      <w:numFmt w:val="bullet"/>
+      <w:lvlText w:val=""/>
+      <w:lvlJc w:val="left"/>
+      <w:pPr>
+        <w:ind w:left="6480" w:hanging="360"/>
+      </w:pPr>
+      <w:rPr>
+        <w:rFonts w:ascii="Wingdings" w:hAnsi="Wingdings" w:hint="default"/>
+      </w:rPr>
+    </w:lvl>
+  </w:abstractNum>
+  <w:abstractNum w:abstractNumId="11" w15:restartNumberingAfterBreak="0">
+    <w:nsid w:val="7B27635C"/>
+    <w:multiLevelType w:val="hybridMultilevel"/>
+    <w:tmpl w:val="3306BFF8"/>
+    <w:lvl w:ilvl="0" w:tplc="04090001">
+      <w:start w:val="1"/>
+      <w:numFmt w:val="bullet"/>
+      <w:lvlText w:val=""/>
+      <w:lvlJc w:val="left"/>
+      <w:pPr>
+        <w:ind w:left="720" w:hanging="360"/>
+      </w:pPr>
+      <w:rPr>
+        <w:rFonts w:ascii="Symbol" w:hAnsi="Symbol" w:hint="default"/>
+      </w:rPr>
+    </w:lvl>
+    <w:lvl w:ilvl="1" w:tplc="04090003" w:tentative="1">
+      <w:start w:val="1"/>
+      <w:numFmt w:val="bullet"/>
+      <w:lvlText w:val="o"/>
+      <w:lvlJc w:val="left"/>
+      <w:pPr>
+        <w:ind w:left="1440" w:hanging="360"/>
+      </w:pPr>
+      <w:rPr>
+        <w:rFonts w:ascii="Courier New" w:hAnsi="Courier New" w:cs="Courier New" w:hint="default"/>
+      </w:rPr>
+    </w:lvl>
+    <w:lvl w:ilvl="2" w:tplc="04090005" w:tentative="1">
+      <w:start w:val="1"/>
+      <w:numFmt w:val="bullet"/>
+      <w:lvlText w:val=""/>
+      <w:lvlJc w:val="left"/>
+      <w:pPr>
+        <w:ind w:left="2160" w:hanging="360"/>
+      </w:pPr>
+      <w:rPr>
+        <w:rFonts w:ascii="Wingdings" w:hAnsi="Wingdings" w:hint="default"/>
+      </w:rPr>
+    </w:lvl>
+    <w:lvl w:ilvl="3" w:tplc="04090001" w:tentative="1">
+      <w:start w:val="1"/>
+      <w:numFmt w:val="bullet"/>
+      <w:lvlText w:val=""/>
+      <w:lvlJc w:val="left"/>
+      <w:pPr>
+        <w:ind w:left="2880" w:hanging="360"/>
+      </w:pPr>
+      <w:rPr>
+        <w:rFonts w:ascii="Symbol" w:hAnsi="Symbol" w:hint="default"/>
+      </w:rPr>
+    </w:lvl>
+    <w:lvl w:ilvl="4" w:tplc="04090003" w:tentative="1">
+      <w:start w:val="1"/>
+      <w:numFmt w:val="bullet"/>
+      <w:lvlText w:val="o"/>
+      <w:lvlJc w:val="left"/>
+      <w:pPr>
+        <w:ind w:left="3600" w:hanging="360"/>
+      </w:pPr>
+      <w:rPr>
+        <w:rFonts w:ascii="Courier New" w:hAnsi="Courier New" w:cs="Courier New" w:hint="default"/>
+      </w:rPr>
+    </w:lvl>
+    <w:lvl w:ilvl="5" w:tplc="04090005" w:tentative="1">
+      <w:start w:val="1"/>
+      <w:numFmt w:val="bullet"/>
+      <w:lvlText w:val=""/>
+      <w:lvlJc w:val="left"/>
+      <w:pPr>
+        <w:ind w:left="4320" w:hanging="360"/>
+      </w:pPr>
+      <w:rPr>
+        <w:rFonts w:ascii="Wingdings" w:hAnsi="Wingdings" w:hint="default"/>
+      </w:rPr>
+    </w:lvl>
+    <w:lvl w:ilvl="6" w:tplc="04090001" w:tentative="1">
+      <w:start w:val="1"/>
+      <w:numFmt w:val="bullet"/>
+      <w:lvlText w:val=""/>
+      <w:lvlJc w:val="left"/>
+      <w:pPr>
+        <w:ind w:left="5040" w:hanging="360"/>
+      </w:pPr>
+      <w:rPr>
+        <w:rFonts w:ascii="Symbol" w:hAnsi="Symbol" w:hint="default"/>
+      </w:rPr>
+    </w:lvl>
+    <w:lvl w:ilvl="7" w:tplc="04090003" w:tentative="1">
+      <w:start w:val="1"/>
+      <w:numFmt w:val="bullet"/>
+      <w:lvlText w:val="o"/>
+      <w:lvlJc w:val="left"/>
+      <w:pPr>
+        <w:ind w:left="5760" w:hanging="360"/>
+      </w:pPr>
+      <w:rPr>
+        <w:rFonts w:ascii="Courier New" w:hAnsi="Courier New" w:cs="Courier New" w:hint="default"/>
+      </w:rPr>
+    </w:lvl>
+    <w:lvl w:ilvl="8" w:tplc="04090005" w:tentative="1">
+      <w:start w:val="1"/>
+      <w:numFmt w:val="bullet"/>
+      <w:lvlText w:val=""/>
+      <w:lvlJc w:val="left"/>
+      <w:pPr>
+        <w:ind w:left="6480" w:hanging="360"/>
+      </w:pPr>
+      <w:rPr>
+        <w:rFonts w:ascii="Wingdings" w:hAnsi="Wingdings" w:hint="default"/>
+      </w:rPr>
+    </w:lvl>
+  </w:abstractNum>
+  <w:abstractNum w:abstractNumId="12" w15:restartNumberingAfterBreak="0">
+    <w:nsid w:val="7D951042"/>
+    <w:multiLevelType w:val="hybridMultilevel"/>
+    <w:tmpl w:val="ED0474D8"/>
+    <w:lvl w:ilvl="0" w:tplc="165AC32C">
+      <w:start w:val="1"/>
+      <w:numFmt w:val="decimal"/>
+      <w:lvlText w:val="3.%1."/>
+      <w:lvlJc w:val="left"/>
+      <w:pPr>
+        <w:ind w:left="720" w:hanging="360"/>
+      </w:pPr>
+      <w:rPr>
+        <w:rFonts w:hint="default"/>
+      </w:rPr>
+    </w:lvl>
+    <w:lvl w:ilvl="1" w:tplc="04090019" w:tentative="1">
+      <w:start w:val="1"/>
+      <w:numFmt w:val="lowerLetter"/>
+      <w:lvlText w:val="%2."/>
+      <w:lvlJc w:val="left"/>
+      <w:pPr>
+        <w:ind w:left="1440" w:hanging="360"/>
+      </w:pPr>
+    </w:lvl>
+    <w:lvl w:ilvl="2" w:tplc="0409001B" w:tentative="1">
+      <w:start w:val="1"/>
+      <w:numFmt w:val="lowerRoman"/>
+      <w:lvlText w:val="%3."/>
+      <w:lvlJc w:val="right"/>
+      <w:pPr>
+        <w:ind w:left="2160" w:hanging="180"/>
+      </w:pPr>
+    </w:lvl>
+    <w:lvl w:ilvl="3" w:tplc="0409000F" w:tentative="1">
+      <w:start w:val="1"/>
+      <w:numFmt w:val="decimal"/>
+      <w:lvlText w:val="%4."/>
+      <w:lvlJc w:val="left"/>
+      <w:pPr>
+        <w:ind w:left="2880" w:hanging="360"/>
+      </w:pPr>
+    </w:lvl>
+    <w:lvl w:ilvl="4" w:tplc="04090019" w:tentative="1">
+      <w:start w:val="1"/>
+      <w:numFmt w:val="lowerLetter"/>
+      <w:lvlText w:val="%5."/>
+      <w:lvlJc w:val="left"/>
+      <w:pPr>
+        <w:ind w:left="3600" w:hanging="360"/>
+      </w:pPr>
+    </w:lvl>
+    <w:lvl w:ilvl="5" w:tplc="0409001B" w:tentative="1">
+      <w:start w:val="1"/>
+      <w:numFmt w:val="lowerRoman"/>
+      <w:lvlText w:val="%6."/>
+      <w:lvlJc w:val="right"/>
+      <w:pPr>
+        <w:ind w:left="4320" w:hanging="180"/>
+      </w:pPr>
+    </w:lvl>
+    <w:lvl w:ilvl="6" w:tplc="0409000F" w:tentative="1">
+      <w:start w:val="1"/>
+      <w:numFmt w:val="decimal"/>
+      <w:lvlText w:val="%7."/>
+      <w:lvlJc w:val="left"/>
+      <w:pPr>
+        <w:ind w:left="5040" w:hanging="360"/>
+      </w:pPr>
+    </w:lvl>
+    <w:lvl w:ilvl="7" w:tplc="04090019" w:tentative="1">
+      <w:start w:val="1"/>
+      <w:numFmt w:val="lowerLetter"/>
+      <w:lvlText w:val="%8."/>
+      <w:lvlJc w:val="left"/>
+      <w:pPr>
+        <w:ind w:left="5760" w:hanging="360"/>
+      </w:pPr>
+    </w:lvl>
+    <w:lvl w:ilvl="8" w:tplc="0409001B" w:tentative="1">
+      <w:start w:val="1"/>
+      <w:numFmt w:val="lowerRoman"/>
+      <w:lvlText w:val="%9."/>
+      <w:lvlJc w:val="right"/>
+      <w:pPr>
+        <w:ind w:left="6480" w:hanging="180"/>
+      </w:pPr>
+    </w:lvl>
+  </w:abstractNum>
+  <w:abstractNum w:abstractNumId="13" w15:restartNumberingAfterBreak="0">
     <w:nsid w:val="7F5A7506"/>
     <w:multiLevelType w:val="hybridMultilevel"/>
     <w:tmpl w:val="6E808C5C"/>
@@ -15096,31 +16671,43 @@
     <w:abstractNumId w:val="0"/>
   </w:num>
   <w:num w:numId="2">
-    <w:abstractNumId w:val="9"/>
+    <w:abstractNumId w:val="13"/>
   </w:num>
   <w:num w:numId="3">
     <w:abstractNumId w:val="1"/>
   </w:num>
   <w:num w:numId="4">
+    <w:abstractNumId w:val="6"/>
+  </w:num>
+  <w:num w:numId="5">
     <w:abstractNumId w:val="5"/>
   </w:num>
-  <w:num w:numId="5">
+  <w:num w:numId="6">
     <w:abstractNumId w:val="4"/>
   </w:num>
-  <w:num w:numId="6">
-    <w:abstractNumId w:val="3"/>
-  </w:num>
   <w:num w:numId="7">
-    <w:abstractNumId w:val="6"/>
+    <w:abstractNumId w:val="7"/>
   </w:num>
   <w:num w:numId="8">
-    <w:abstractNumId w:val="8"/>
+    <w:abstractNumId w:val="10"/>
   </w:num>
   <w:num w:numId="9">
     <w:abstractNumId w:val="2"/>
   </w:num>
   <w:num w:numId="10">
-    <w:abstractNumId w:val="7"/>
+    <w:abstractNumId w:val="8"/>
+  </w:num>
+  <w:num w:numId="11">
+    <w:abstractNumId w:val="12"/>
+  </w:num>
+  <w:num w:numId="12">
+    <w:abstractNumId w:val="9"/>
+  </w:num>
+  <w:num w:numId="13">
+    <w:abstractNumId w:val="3"/>
+  </w:num>
+  <w:num w:numId="14">
+    <w:abstractNumId w:val="11"/>
   </w:num>
   <w:numIdMacAtCleanup w:val="9"/>
 </w:numbering>
@@ -15594,6 +17181,7 @@
   <w:style w:type="character" w:default="1" w:styleId="DefaultParagraphFont">
     <w:name w:val="Default Paragraph Font"/>
     <w:uiPriority w:val="1"/>
+    <w:semiHidden/>
     <w:unhideWhenUsed/>
   </w:style>
   <w:style w:type="table" w:default="1" w:styleId="TableNormal">
@@ -15924,6 +17512,21 @@
       <w:bCs/>
     </w:rPr>
   </w:style>
+  <w:style w:type="character" w:customStyle="1" w:styleId="mord">
+    <w:name w:val="mord"/>
+    <w:basedOn w:val="DefaultParagraphFont"/>
+    <w:rsid w:val="0079197F"/>
+  </w:style>
+  <w:style w:type="character" w:customStyle="1" w:styleId="mrel">
+    <w:name w:val="mrel"/>
+    <w:basedOn w:val="DefaultParagraphFont"/>
+    <w:rsid w:val="0079197F"/>
+  </w:style>
+  <w:style w:type="character" w:customStyle="1" w:styleId="vlist-s">
+    <w:name w:val="vlist-s"/>
+    <w:basedOn w:val="DefaultParagraphFont"/>
+    <w:rsid w:val="0079197F"/>
+  </w:style>
 </w:styles>
 </file>
 
@@ -16193,7 +17796,7 @@
 </file>
 
 <file path=customXml/itemProps1.xml><?xml version="1.0" encoding="utf-8"?>
-<ds:datastoreItem xmlns:ds="http://schemas.openxmlformats.org/officeDocument/2006/customXml" ds:itemID="{1FEF87B6-06B5-411E-9A35-5A67DEF37F8D}">
+<ds:datastoreItem xmlns:ds="http://schemas.openxmlformats.org/officeDocument/2006/customXml" ds:itemID="{11841500-E4F0-4DA9-BACF-43CD8AC64B76}">
   <ds:schemaRefs>
     <ds:schemaRef ds:uri="http://schemas.openxmlformats.org/officeDocument/2006/bibliography"/>
   </ds:schemaRefs>
